--- a/CvetanPetkovResume.docx
+++ b/CvetanPetkovResume.docx
@@ -1684,25 +1684,7 @@
                 <w:sz w:val="20"/>
                 <w:szCs w:val="20"/>
               </w:rPr>
-              <w:t>Oct 201</w:t>
-            </w:r>
-            <w:r>
-              <w:rPr>
-                <w:rFonts w:ascii="Arial" w:hAnsi="Arial" w:cs="Arial"/>
-                <w:color w:val="000000" w:themeColor="text1"/>
-                <w:sz w:val="20"/>
-                <w:szCs w:val="20"/>
-              </w:rPr>
-              <w:t>6</w:t>
-            </w:r>
-            <w:r>
-              <w:rPr>
-                <w:rFonts w:ascii="Arial" w:hAnsi="Arial" w:cs="Arial"/>
-                <w:color w:val="000000" w:themeColor="text1"/>
-                <w:sz w:val="20"/>
-                <w:szCs w:val="20"/>
-              </w:rPr>
-              <w:t xml:space="preserve"> - ongoing</w:t>
+              <w:t>Oct 2016 - ongoing</w:t>
             </w:r>
           </w:p>
         </w:tc>
@@ -2090,43 +2072,7 @@
                 <w:sz w:val="20"/>
                 <w:szCs w:val="20"/>
               </w:rPr>
-              <w:t xml:space="preserve"> 2017</w:t>
-            </w:r>
-            <w:r>
-              <w:rPr>
-                <w:rFonts w:ascii="Arial" w:hAnsi="Arial" w:cs="Arial"/>
-                <w:color w:val="000000" w:themeColor="text1"/>
-                <w:sz w:val="20"/>
-                <w:szCs w:val="20"/>
-              </w:rPr>
-              <w:t xml:space="preserve"> </w:t>
-            </w:r>
-            <w:r>
-              <w:rPr>
-                <w:rFonts w:ascii="Arial" w:hAnsi="Arial" w:cs="Arial"/>
-                <w:color w:val="000000" w:themeColor="text1"/>
-                <w:sz w:val="20"/>
-                <w:szCs w:val="20"/>
-              </w:rPr>
-              <w:t>–</w:t>
-            </w:r>
-            <w:r>
-              <w:rPr>
-                <w:rFonts w:ascii="Arial" w:hAnsi="Arial" w:cs="Arial"/>
-                <w:color w:val="000000" w:themeColor="text1"/>
-                <w:sz w:val="20"/>
-                <w:szCs w:val="20"/>
-              </w:rPr>
-              <w:t xml:space="preserve"> ongoing</w:t>
-            </w:r>
-            <w:r>
-              <w:rPr>
-                <w:rFonts w:ascii="Arial" w:hAnsi="Arial" w:cs="Arial"/>
-                <w:color w:val="000000" w:themeColor="text1"/>
-                <w:sz w:val="20"/>
-                <w:szCs w:val="20"/>
-              </w:rPr>
-              <w:t xml:space="preserve">   Sofia  </w:t>
+              <w:t xml:space="preserve"> 2017 – ongoing   Sofia  </w:t>
             </w:r>
           </w:p>
           <w:p>
@@ -2146,7 +2092,25 @@
                 <w:sz w:val="20"/>
                 <w:szCs w:val="20"/>
               </w:rPr>
-              <w:t>Third module for JavaScript Developer proffesion. Studying Node, Express, Mongo, React, Angular2</w:t>
+              <w:t>Third module for JavaScript Developer proffesion. Studying Node, Express, Mongo, React</w:t>
+            </w:r>
+            <w:r>
+              <w:rPr>
+                <w:rFonts w:ascii="Arial" w:hAnsi="Arial" w:cs="Arial"/>
+                <w:color w:val="000000" w:themeColor="text1"/>
+                <w:sz w:val="20"/>
+                <w:szCs w:val="20"/>
+              </w:rPr>
+              <w:t xml:space="preserve"> /flux/</w:t>
+            </w:r>
+            <w:r>
+              <w:rPr>
+                <w:rFonts w:ascii="Arial" w:hAnsi="Arial" w:cs="Arial"/>
+                <w:color w:val="000000" w:themeColor="text1"/>
+                <w:sz w:val="20"/>
+                <w:szCs w:val="20"/>
+              </w:rPr>
+              <w:t>, Angular2</w:t>
             </w:r>
           </w:p>
         </w:tc>
@@ -2200,53 +2164,10 @@
           <w:sz w:val="44"/>
           <w:szCs w:val="44"/>
         </w:rPr>
-        <w:t xml:space="preserve">COMPLETED </w:t>
+        <w:t>COMPLETED MODULES AT SOFTUNI SOFIA</w:t>
       </w:r>
-      <w:r>
-        <w:rPr>
-          <w:rFonts w:ascii="Arial" w:hAnsi="Arial" w:cs="Arial"/>
-          <w:b/>
-          <w:sz w:val="44"/>
-          <w:szCs w:val="44"/>
-        </w:rPr>
-        <w:t>MODULE</w:t>
-      </w:r>
-      <w:r>
-        <w:rPr>
-          <w:rFonts w:ascii="Arial" w:hAnsi="Arial" w:cs="Arial"/>
-          <w:b/>
-          <w:sz w:val="44"/>
-          <w:szCs w:val="44"/>
-        </w:rPr>
-        <w:t>S</w:t>
-      </w:r>
-      <w:r>
-        <w:rPr>
-          <w:rFonts w:ascii="Arial" w:hAnsi="Arial" w:cs="Arial"/>
-          <w:b/>
-          <w:sz w:val="44"/>
-          <w:szCs w:val="44"/>
-        </w:rPr>
-        <w:t xml:space="preserve"> </w:t>
-      </w:r>
-      <w:r>
-        <w:rPr>
-          <w:rFonts w:ascii="Arial" w:hAnsi="Arial" w:cs="Arial"/>
-          <w:b/>
-          <w:sz w:val="44"/>
-          <w:szCs w:val="44"/>
-        </w:rPr>
-        <w:t>AT</w:t>
-      </w:r>
-      <w:r>
-        <w:rPr>
-          <w:rFonts w:ascii="Arial" w:hAnsi="Arial" w:cs="Arial"/>
-          <w:b/>
-          <w:sz w:val="44"/>
-          <w:szCs w:val="44"/>
-        </w:rPr>
-        <w:t xml:space="preserve"> SOFTUNI SOFIA</w:t>
-      </w:r>
+      <w:bookmarkStart w:id="0" w:name="_GoBack"/>
+      <w:bookmarkEnd w:id="0"/>
     </w:p>
     <w:tbl>
       <w:tblPr>
@@ -2417,16 +2338,7 @@
                 <w:sz w:val="28"/>
                 <w:szCs w:val="28"/>
               </w:rPr>
-              <w:t>Web</w:t>
-            </w:r>
-            <w:r>
-              <w:rPr>
-                <w:rFonts w:ascii="Arial" w:hAnsi="Arial" w:cs="Arial"/>
-                <w:color w:val="000000" w:themeColor="text1"/>
-                <w:sz w:val="28"/>
-                <w:szCs w:val="28"/>
-              </w:rPr>
-              <w:t xml:space="preserve"> Basics</w:t>
+              <w:t>Web Basics</w:t>
             </w:r>
           </w:p>
           <w:p>
@@ -2548,6 +2460,7 @@
             <w:pPr>
               <w:rPr>
                 <w:rFonts w:ascii="Arial" w:hAnsi="Arial" w:cs="Arial"/>
+                <w:color w:val="000000"/>
                 <w:sz w:val="20"/>
                 <w:szCs w:val="20"/>
                 <w14:textFill>
@@ -2805,34 +2718,7 @@
                 <w:sz w:val="20"/>
                 <w:szCs w:val="20"/>
               </w:rPr>
-              <w:t>Sept 2016</w:t>
-            </w:r>
-            <w:r>
-              <w:rPr>
-                <w:rFonts w:ascii="Arial" w:hAnsi="Arial" w:cs="Arial"/>
-                <w:color w:val="000000" w:themeColor="text1"/>
-                <w:sz w:val="20"/>
-                <w:szCs w:val="20"/>
-              </w:rPr>
-              <w:t xml:space="preserve"> – </w:t>
-            </w:r>
-            <w:r>
-              <w:rPr>
-                <w:rFonts w:ascii="Arial" w:hAnsi="Arial" w:cs="Arial"/>
-                <w:color w:val="000000" w:themeColor="text1"/>
-                <w:sz w:val="20"/>
-                <w:szCs w:val="20"/>
-              </w:rPr>
-              <w:t>Dec 2016</w:t>
-            </w:r>
-            <w:r>
-              <w:rPr>
-                <w:rFonts w:ascii="Arial" w:hAnsi="Arial" w:cs="Arial"/>
-                <w:color w:val="000000" w:themeColor="text1"/>
-                <w:sz w:val="20"/>
-                <w:szCs w:val="20"/>
-              </w:rPr>
-              <w:t xml:space="preserve">   Sofia  </w:t>
+              <w:t xml:space="preserve">Sept 2016 – Dec 2016   Sofia  </w:t>
             </w:r>
           </w:p>
           <w:p>
@@ -2852,62 +2738,26 @@
                 <w:sz w:val="20"/>
                 <w:szCs w:val="20"/>
               </w:rPr>
-              <w:t>First</w:t>
-            </w:r>
-            <w:r>
-              <w:rPr>
-                <w:rFonts w:ascii="Arial" w:hAnsi="Arial" w:cs="Arial"/>
-                <w:color w:val="000000" w:themeColor="text1"/>
-                <w:sz w:val="20"/>
-                <w:szCs w:val="20"/>
-              </w:rPr>
-              <w:t xml:space="preserve"> module for JavaScript Developer proffesion. Studying </w:t>
-            </w:r>
-            <w:r>
-              <w:rPr>
-                <w:rFonts w:ascii="Arial" w:hAnsi="Arial" w:cs="Arial"/>
-                <w:color w:val="000000" w:themeColor="text1"/>
-                <w:sz w:val="20"/>
-                <w:szCs w:val="20"/>
-              </w:rPr>
-              <w:t>JS coding skills, OOP, Unit testing, Jquery, REST services</w:t>
-            </w:r>
-          </w:p>
-          <w:p>
-            <w:pPr>
-              <w:rPr>
-                <w:rFonts w:ascii="Arial" w:hAnsi="Arial" w:cs="Arial"/>
-                <w:color w:val="000000" w:themeColor="text1"/>
-                <w:sz w:val="20"/>
-                <w:szCs w:val="20"/>
-              </w:rPr>
-            </w:pPr>
-            <w:r>
-              <w:rPr>
-                <w:rFonts w:ascii="Arial" w:hAnsi="Arial" w:cs="Arial"/>
-                <w:color w:val="000000" w:themeColor="text1"/>
-                <w:sz w:val="20"/>
-                <w:szCs w:val="20"/>
-              </w:rPr>
-              <w:t xml:space="preserve">• Certificate for </w:t>
-            </w:r>
-            <w:r>
-              <w:rPr>
-                <w:rFonts w:ascii="Arial" w:hAnsi="Arial" w:cs="Arial"/>
-                <w:color w:val="000000" w:themeColor="text1"/>
-                <w:sz w:val="20"/>
-                <w:szCs w:val="20"/>
-              </w:rPr>
-              <w:t>JavaScript Fundamentals</w:t>
-            </w:r>
-            <w:r>
-              <w:rPr>
-                <w:rFonts w:ascii="Arial" w:hAnsi="Arial" w:cs="Arial"/>
-                <w:color w:val="000000" w:themeColor="text1"/>
-                <w:sz w:val="20"/>
-                <w:szCs w:val="20"/>
-              </w:rPr>
-              <w:t xml:space="preserve"> course - </w:t>
+              <w:t>First module for JavaScript Developer proffesion. Studying JS coding skills, OOP, Unit testing, Jquery, REST services</w:t>
+            </w:r>
+          </w:p>
+          <w:p>
+            <w:pPr>
+              <w:rPr>
+                <w:rFonts w:ascii="Arial" w:hAnsi="Arial" w:cs="Arial"/>
+                <w:color w:val="000000" w:themeColor="text1"/>
+                <w:sz w:val="20"/>
+                <w:szCs w:val="20"/>
+              </w:rPr>
+            </w:pPr>
+            <w:r>
+              <w:rPr>
+                <w:rFonts w:ascii="Arial" w:hAnsi="Arial" w:cs="Arial"/>
+                <w:color w:val="000000" w:themeColor="text1"/>
+                <w:sz w:val="20"/>
+                <w:szCs w:val="20"/>
+              </w:rPr>
+              <w:t xml:space="preserve">• Certificate for JavaScript Fundamentals course - </w:t>
             </w:r>
             <w:hyperlink r:id="rId20" w:history="1">
               <w:r>
@@ -2945,15 +2795,7 @@
                 <w:sz w:val="20"/>
                 <w:szCs w:val="20"/>
               </w:rPr>
-              <w:t>JavaScript Advanced</w:t>
-            </w:r>
-            <w:r>
-              <w:rPr>
-                <w:rFonts w:ascii="Arial" w:hAnsi="Arial" w:cs="Arial"/>
-                <w:sz w:val="20"/>
-                <w:szCs w:val="20"/>
-              </w:rPr>
-              <w:t xml:space="preserve"> course - </w:t>
+              <w:t xml:space="preserve">JavaScript Advanced course - </w:t>
             </w:r>
             <w:hyperlink r:id="rId21" w:history="1">
               <w:r>
@@ -2972,6 +2814,7 @@
             <w:pPr>
               <w:rPr>
                 <w:rFonts w:ascii="Arial" w:hAnsi="Arial" w:cs="Arial"/>
+                <w:color w:val="000000"/>
                 <w:sz w:val="20"/>
                 <w:szCs w:val="20"/>
                 <w14:textFill>
@@ -2997,15 +2840,7 @@
                 <w:sz w:val="20"/>
                 <w:szCs w:val="20"/>
               </w:rPr>
-              <w:t>JavaScript Applications</w:t>
-            </w:r>
-            <w:r>
-              <w:rPr>
-                <w:rFonts w:ascii="Arial" w:hAnsi="Arial" w:cs="Arial"/>
-                <w:sz w:val="20"/>
-                <w:szCs w:val="20"/>
-              </w:rPr>
-              <w:t xml:space="preserve"> course - </w:t>
+              <w:t xml:space="preserve">JavaScript Applications course - </w:t>
             </w:r>
             <w:hyperlink r:id="rId22" w:history="1">
               <w:r>
@@ -3241,34 +3076,7 @@
                 <w:sz w:val="20"/>
                 <w:szCs w:val="20"/>
               </w:rPr>
-              <w:t>April</w:t>
-            </w:r>
-            <w:r>
-              <w:rPr>
-                <w:rFonts w:ascii="Arial" w:hAnsi="Arial" w:cs="Arial"/>
-                <w:color w:val="000000" w:themeColor="text1"/>
-                <w:sz w:val="20"/>
-                <w:szCs w:val="20"/>
-              </w:rPr>
-              <w:t xml:space="preserve"> 2016 – </w:t>
-            </w:r>
-            <w:r>
-              <w:rPr>
-                <w:rFonts w:ascii="Arial" w:hAnsi="Arial" w:cs="Arial"/>
-                <w:color w:val="000000" w:themeColor="text1"/>
-                <w:sz w:val="20"/>
-                <w:szCs w:val="20"/>
-              </w:rPr>
-              <w:t>Aug</w:t>
-            </w:r>
-            <w:r>
-              <w:rPr>
-                <w:rFonts w:ascii="Arial" w:hAnsi="Arial" w:cs="Arial"/>
-                <w:color w:val="000000" w:themeColor="text1"/>
-                <w:sz w:val="20"/>
-                <w:szCs w:val="20"/>
-              </w:rPr>
-              <w:t xml:space="preserve"> 2016   Sofia  </w:t>
+              <w:t xml:space="preserve">April 2016 – Aug 2016   Sofia  </w:t>
             </w:r>
           </w:p>
           <w:p>
@@ -3288,58 +3096,14 @@
                 <w:sz w:val="20"/>
                 <w:szCs w:val="20"/>
               </w:rPr>
-              <w:t>First</w:t>
-            </w:r>
-            <w:r>
-              <w:rPr>
-                <w:rFonts w:ascii="Arial" w:hAnsi="Arial" w:cs="Arial"/>
-                <w:color w:val="000000" w:themeColor="text1"/>
-                <w:sz w:val="20"/>
-                <w:szCs w:val="20"/>
-              </w:rPr>
-              <w:t xml:space="preserve"> module for Java</w:t>
-            </w:r>
-            <w:r>
-              <w:rPr>
-                <w:rFonts w:ascii="Arial" w:hAnsi="Arial" w:cs="Arial"/>
-                <w:color w:val="000000" w:themeColor="text1"/>
-                <w:sz w:val="20"/>
-                <w:szCs w:val="20"/>
-              </w:rPr>
-              <w:t xml:space="preserve"> Developer proffesion. Studying </w:t>
-            </w:r>
-            <w:r>
-              <w:rPr>
-                <w:rFonts w:ascii="Arial" w:hAnsi="Arial" w:cs="Arial"/>
-                <w:color w:val="000000" w:themeColor="text1"/>
-                <w:sz w:val="20"/>
-                <w:szCs w:val="20"/>
-              </w:rPr>
-              <w:t>Java</w:t>
-            </w:r>
-            <w:r>
-              <w:rPr>
-                <w:rFonts w:ascii="Arial" w:hAnsi="Arial" w:cs="Arial"/>
-                <w:color w:val="000000" w:themeColor="text1"/>
-                <w:sz w:val="20"/>
-                <w:szCs w:val="20"/>
-              </w:rPr>
-              <w:t xml:space="preserve"> coding skills</w:t>
-            </w:r>
-            <w:r>
-              <w:rPr>
-                <w:rFonts w:ascii="Arial" w:hAnsi="Arial" w:cs="Arial"/>
-                <w:color w:val="000000" w:themeColor="text1"/>
-                <w:sz w:val="20"/>
-                <w:szCs w:val="20"/>
-              </w:rPr>
-              <w:t xml:space="preserve"> and OOP</w:t>
-            </w:r>
-          </w:p>
-          <w:p>
-            <w:pPr>
-              <w:rPr>
-                <w:rFonts w:ascii="Arial" w:hAnsi="Arial" w:cs="Arial"/>
+              <w:t>First module for Java Developer proffesion. Studying Java coding skills and OOP</w:t>
+            </w:r>
+          </w:p>
+          <w:p>
+            <w:pPr>
+              <w:rPr>
+                <w:rFonts w:ascii="Arial" w:hAnsi="Arial" w:cs="Arial"/>
+                <w:color w:val="000000"/>
                 <w:sz w:val="20"/>
                 <w:szCs w:val="20"/>
                 <w14:textFill>
@@ -3365,23 +3129,7 @@
                 <w:sz w:val="20"/>
                 <w:szCs w:val="20"/>
               </w:rPr>
-              <w:t>Java</w:t>
-            </w:r>
-            <w:r>
-              <w:rPr>
-                <w:rFonts w:ascii="Arial" w:hAnsi="Arial" w:cs="Arial"/>
-                <w:sz w:val="20"/>
-                <w:szCs w:val="20"/>
-              </w:rPr>
-              <w:t xml:space="preserve"> Advanced</w:t>
-            </w:r>
-            <w:r>
-              <w:rPr>
-                <w:rFonts w:ascii="Arial" w:hAnsi="Arial" w:cs="Arial"/>
-                <w:sz w:val="20"/>
-                <w:szCs w:val="20"/>
-              </w:rPr>
-              <w:t xml:space="preserve"> course - </w:t>
+              <w:t xml:space="preserve">Java Advanced course - </w:t>
             </w:r>
             <w:hyperlink r:id="rId23" w:history="1">
               <w:r>
@@ -3617,25 +3365,7 @@
                 <w:sz w:val="20"/>
                 <w:szCs w:val="20"/>
               </w:rPr>
-              <w:t>Jan</w:t>
-            </w:r>
-            <w:r>
-              <w:rPr>
-                <w:rFonts w:ascii="Arial" w:hAnsi="Arial" w:cs="Arial"/>
-                <w:color w:val="000000" w:themeColor="text1"/>
-                <w:sz w:val="20"/>
-                <w:szCs w:val="20"/>
-              </w:rPr>
-              <w:t xml:space="preserve"> 2016  </w:t>
-            </w:r>
-            <w:r>
-              <w:rPr>
-                <w:rFonts w:ascii="Arial" w:hAnsi="Arial" w:cs="Arial"/>
-                <w:color w:val="000000" w:themeColor="text1"/>
-                <w:sz w:val="20"/>
-                <w:szCs w:val="20"/>
-              </w:rPr>
-              <w:t xml:space="preserve">               Sofia</w:t>
+              <w:t>Jan 2016                 Sofia</w:t>
             </w:r>
           </w:p>
           <w:p>
@@ -3674,25 +3404,7 @@
                 <w:sz w:val="20"/>
                 <w:szCs w:val="20"/>
               </w:rPr>
-              <w:t xml:space="preserve">• Certificate for </w:t>
-            </w:r>
-            <w:r>
-              <w:rPr>
-                <w:rFonts w:ascii="Arial" w:hAnsi="Arial" w:cs="Arial"/>
-                <w:color w:val="000000" w:themeColor="text1"/>
-                <w:sz w:val="20"/>
-                <w:szCs w:val="20"/>
-              </w:rPr>
-              <w:t>Programming</w:t>
-            </w:r>
-            <w:r>
-              <w:rPr>
-                <w:rFonts w:ascii="Arial" w:hAnsi="Arial" w:cs="Arial"/>
-                <w:color w:val="000000" w:themeColor="text1"/>
-                <w:sz w:val="20"/>
-                <w:szCs w:val="20"/>
-              </w:rPr>
-              <w:t xml:space="preserve"> Fundamentals course - </w:t>
+              <w:t xml:space="preserve">• Certificate for Programming Fundamentals course - </w:t>
             </w:r>
             <w:hyperlink r:id="rId24" w:history="1">
               <w:r>
@@ -3729,15 +3441,7 @@
                 <w:sz w:val="20"/>
                 <w:szCs w:val="20"/>
               </w:rPr>
-              <w:t>Programming Basics</w:t>
-            </w:r>
-            <w:r>
-              <w:rPr>
-                <w:rFonts w:ascii="Arial" w:hAnsi="Arial" w:cs="Arial"/>
-                <w:sz w:val="20"/>
-                <w:szCs w:val="20"/>
-              </w:rPr>
-              <w:t xml:space="preserve"> course - </w:t>
+              <w:t xml:space="preserve">Programming Basics course - </w:t>
             </w:r>
             <w:hyperlink r:id="rId25" w:history="1">
               <w:r>
@@ -3756,6 +3460,7 @@
             <w:pPr>
               <w:rPr>
                 <w:rFonts w:ascii="Arial" w:hAnsi="Arial" w:cs="Arial"/>
+                <w:color w:val="000000"/>
                 <w:sz w:val="20"/>
                 <w:szCs w:val="20"/>
                 <w14:textFill>
@@ -3781,15 +3486,7 @@
                 <w:sz w:val="20"/>
                 <w:szCs w:val="20"/>
               </w:rPr>
-              <w:t>Teamwork and Personal Skills</w:t>
-            </w:r>
-            <w:r>
-              <w:rPr>
-                <w:rFonts w:ascii="Arial" w:hAnsi="Arial" w:cs="Arial"/>
-                <w:sz w:val="20"/>
-                <w:szCs w:val="20"/>
-              </w:rPr>
-              <w:t xml:space="preserve"> course - </w:t>
+              <w:t xml:space="preserve">Teamwork and Personal Skills course - </w:t>
             </w:r>
             <w:hyperlink r:id="rId26" w:history="1">
               <w:r>
@@ -3816,8 +3513,6 @@
           <w:szCs w:val="2"/>
         </w:rPr>
       </w:pPr>
-      <w:bookmarkStart w:id="0" w:name="_GoBack"/>
-      <w:bookmarkEnd w:id="0"/>
     </w:p>
     <w:sectPr>
       <w:pgSz w:w="12240" w:h="15840"/>
@@ -4556,7 +4251,7 @@
 </file>
 
 <file path=customXml/itemProps1.xml><?xml version="1.0" encoding="utf-8"?>
-<ds:datastoreItem xmlns:ds="http://schemas.openxmlformats.org/officeDocument/2006/customXml" ds:itemID="{BE03F7CD-C842-4198-A504-9BABFA0E11D8}">
+<ds:datastoreItem xmlns:ds="http://schemas.openxmlformats.org/officeDocument/2006/customXml" ds:itemID="{D45E68D9-2D74-4E02-8BC0-1FC2145ED854}">
   <ds:schemaRefs>
     <ds:schemaRef ds:uri="http://schemas.openxmlformats.org/officeDocument/2006/bibliography"/>
   </ds:schemaRefs>

--- a/CvetanPetkovResume.docx
+++ b/CvetanPetkovResume.docx
@@ -1430,7 +1430,34 @@
                 <w:sz w:val="20"/>
                 <w:szCs w:val="20"/>
               </w:rPr>
-              <w:t>Oct 2015 - ongoing</w:t>
+              <w:t xml:space="preserve">Oct 2015 </w:t>
+            </w:r>
+            <w:r>
+              <w:rPr>
+                <w:rFonts w:ascii="Arial" w:hAnsi="Arial" w:cs="Arial"/>
+                <w:color w:val="000000" w:themeColor="text1"/>
+                <w:sz w:val="20"/>
+                <w:szCs w:val="20"/>
+              </w:rPr>
+              <w:t>–</w:t>
+            </w:r>
+            <w:r>
+              <w:rPr>
+                <w:rFonts w:ascii="Arial" w:hAnsi="Arial" w:cs="Arial"/>
+                <w:color w:val="000000" w:themeColor="text1"/>
+                <w:sz w:val="20"/>
+                <w:szCs w:val="20"/>
+              </w:rPr>
+              <w:t xml:space="preserve"> </w:t>
+            </w:r>
+            <w:r>
+              <w:rPr>
+                <w:rFonts w:ascii="Arial" w:hAnsi="Arial" w:cs="Arial"/>
+                <w:color w:val="000000" w:themeColor="text1"/>
+                <w:sz w:val="20"/>
+                <w:szCs w:val="20"/>
+              </w:rPr>
+              <w:t>Sept 2017</w:t>
             </w:r>
           </w:p>
         </w:tc>
@@ -1489,7 +1516,25 @@
                 <w:sz w:val="24"/>
                 <w:szCs w:val="24"/>
               </w:rPr>
-              <w:t xml:space="preserve">5.75 </w:t>
+              <w:t>5.</w:t>
+            </w:r>
+            <w:r>
+              <w:rPr>
+                <w:rFonts w:ascii="Arial" w:hAnsi="Arial" w:cs="Arial"/>
+                <w:color w:val="2E74B5" w:themeColor="accent1" w:themeShade="BF"/>
+                <w:sz w:val="24"/>
+                <w:szCs w:val="24"/>
+              </w:rPr>
+              <w:t>6</w:t>
+            </w:r>
+            <w:r>
+              <w:rPr>
+                <w:rFonts w:ascii="Arial" w:hAnsi="Arial" w:cs="Arial"/>
+                <w:color w:val="2E74B5" w:themeColor="accent1" w:themeShade="BF"/>
+                <w:sz w:val="24"/>
+                <w:szCs w:val="24"/>
+              </w:rPr>
+              <w:t xml:space="preserve">5 </w:t>
             </w:r>
             <w:r>
               <w:rPr>
@@ -1827,318 +1872,6 @@
       <w:pPr>
         <w:rPr>
           <w:rFonts w:ascii="Arial" w:hAnsi="Arial" w:cs="Arial"/>
-          <w:b/>
-          <w:sz w:val="44"/>
-          <w:szCs w:val="44"/>
-        </w:rPr>
-      </w:pPr>
-    </w:p>
-    <w:p>
-      <w:pPr>
-        <w:pBdr>
-          <w:bottom w:val="single" w:sz="12" w:space="1" w:color="auto"/>
-        </w:pBdr>
-        <w:rPr>
-          <w:rFonts w:ascii="Arial" w:hAnsi="Arial" w:cs="Arial"/>
-          <w:b/>
-          <w:sz w:val="44"/>
-          <w:szCs w:val="44"/>
-        </w:rPr>
-      </w:pPr>
-      <w:r>
-        <w:rPr>
-          <w:rFonts w:ascii="Arial" w:hAnsi="Arial" w:cs="Arial"/>
-          <w:b/>
-          <w:sz w:val="44"/>
-          <w:szCs w:val="44"/>
-        </w:rPr>
-        <w:lastRenderedPageBreak/>
-        <w:t>MY CURRENT MODULE IN SOFTUNI SOFIA</w:t>
-      </w:r>
-    </w:p>
-    <w:tbl>
-      <w:tblPr>
-        <w:tblStyle w:val="TableGrid"/>
-        <w:tblW w:w="10867" w:type="dxa"/>
-        <w:tblBorders>
-          <w:top w:val="none" w:sz="0" w:space="0" w:color="auto"/>
-          <w:left w:val="none" w:sz="0" w:space="0" w:color="auto"/>
-          <w:bottom w:val="none" w:sz="0" w:space="0" w:color="auto"/>
-          <w:right w:val="none" w:sz="0" w:space="0" w:color="auto"/>
-          <w:insideH w:val="none" w:sz="0" w:space="0" w:color="auto"/>
-          <w:insideV w:val="none" w:sz="0" w:space="0" w:color="auto"/>
-        </w:tblBorders>
-        <w:tblLook w:val="04A0" w:firstRow="1" w:lastRow="0" w:firstColumn="1" w:lastColumn="0" w:noHBand="0" w:noVBand="1"/>
-      </w:tblPr>
-      <w:tblGrid>
-        <w:gridCol w:w="10867"/>
-      </w:tblGrid>
-      <w:tr>
-        <w:trPr>
-          <w:trHeight w:val="1545"/>
-        </w:trPr>
-        <w:tc>
-          <w:tcPr>
-            <w:tcW w:w="10867" w:type="dxa"/>
-          </w:tcPr>
-          <w:p>
-            <w:pPr>
-              <w:spacing w:line="276" w:lineRule="auto"/>
-              <w:rPr>
-                <w:rFonts w:ascii="Arial" w:hAnsi="Arial" w:cs="Arial"/>
-                <w:color w:val="000000" w:themeColor="text1"/>
-                <w:sz w:val="28"/>
-                <w:szCs w:val="28"/>
-              </w:rPr>
-            </w:pPr>
-            <w:r>
-              <w:rPr>
-                <w:rFonts w:ascii="Arial" w:hAnsi="Arial" w:cs="Arial"/>
-                <w:color w:val="000000" w:themeColor="text1"/>
-                <w:sz w:val="28"/>
-                <w:szCs w:val="28"/>
-              </w:rPr>
-              <w:t>JavaScript Web</w:t>
-            </w:r>
-          </w:p>
-          <w:p>
-            <w:pPr>
-              <w:spacing w:line="360" w:lineRule="auto"/>
-              <w:rPr>
-                <w:rFonts w:ascii="Arial" w:hAnsi="Arial" w:cs="Arial"/>
-                <w:b/>
-                <w:color w:val="2E74B5" w:themeColor="accent1" w:themeShade="BF"/>
-              </w:rPr>
-            </w:pPr>
-            <w:r>
-              <w:rPr>
-                <w:rFonts w:ascii="Arial" w:hAnsi="Arial" w:cs="Arial"/>
-                <w:noProof/>
-                <w:color w:val="5B9BD5" w:themeColor="accent1"/>
-                <w:sz w:val="24"/>
-                <w:szCs w:val="24"/>
-              </w:rPr>
-              <w:drawing>
-                <wp:anchor distT="0" distB="0" distL="114300" distR="114300" simplePos="0" relativeHeight="251673600" behindDoc="0" locked="0" layoutInCell="1" allowOverlap="1" wp14:anchorId="5F34E137" wp14:editId="0AB0EF46">
-                  <wp:simplePos x="0" y="0"/>
-                  <wp:positionH relativeFrom="column">
-                    <wp:posOffset>1807210</wp:posOffset>
-                  </wp:positionH>
-                  <wp:positionV relativeFrom="paragraph">
-                    <wp:posOffset>175260</wp:posOffset>
-                  </wp:positionV>
-                  <wp:extent cx="219710" cy="219710"/>
-                  <wp:effectExtent l="0" t="0" r="0" b="8890"/>
-                  <wp:wrapSquare wrapText="bothSides"/>
-                  <wp:docPr id="18" name="Picture 18"/>
-                  <wp:cNvGraphicFramePr>
-                    <a:graphicFrameLocks xmlns:a="http://schemas.openxmlformats.org/drawingml/2006/main" noChangeAspect="1"/>
-                  </wp:cNvGraphicFramePr>
-                  <a:graphic xmlns:a="http://schemas.openxmlformats.org/drawingml/2006/main">
-                    <a:graphicData uri="http://schemas.openxmlformats.org/drawingml/2006/picture">
-                      <pic:pic xmlns:pic="http://schemas.openxmlformats.org/drawingml/2006/picture">
-                        <pic:nvPicPr>
-                          <pic:cNvPr id="18" name="1498675911_location.png"/>
-                          <pic:cNvPicPr/>
-                        </pic:nvPicPr>
-                        <pic:blipFill>
-                          <a:blip r:embed="rId18" cstate="print">
-                            <a:extLst>
-                              <a:ext uri="{28A0092B-C50C-407E-A947-70E740481C1C}">
-                                <a14:useLocalDpi xmlns:a14="http://schemas.microsoft.com/office/drawing/2010/main" val="0"/>
-                              </a:ext>
-                            </a:extLst>
-                          </a:blip>
-                          <a:stretch>
-                            <a:fillRect/>
-                          </a:stretch>
-                        </pic:blipFill>
-                        <pic:spPr>
-                          <a:xfrm>
-                            <a:off x="0" y="0"/>
-                            <a:ext cx="219710" cy="219710"/>
-                          </a:xfrm>
-                          <a:prstGeom prst="rect">
-                            <a:avLst/>
-                          </a:prstGeom>
-                        </pic:spPr>
-                      </pic:pic>
-                    </a:graphicData>
-                  </a:graphic>
-                  <wp14:sizeRelH relativeFrom="page">
-                    <wp14:pctWidth>0</wp14:pctWidth>
-                  </wp14:sizeRelH>
-                  <wp14:sizeRelV relativeFrom="page">
-                    <wp14:pctHeight>0</wp14:pctHeight>
-                  </wp14:sizeRelV>
-                </wp:anchor>
-              </w:drawing>
-            </w:r>
-            <w:r>
-              <w:rPr>
-                <w:rFonts w:ascii="Arial" w:hAnsi="Arial" w:cs="Arial"/>
-                <w:b/>
-                <w:noProof/>
-                <w:color w:val="5B9BD5" w:themeColor="accent1"/>
-              </w:rPr>
-              <w:drawing>
-                <wp:anchor distT="0" distB="0" distL="114300" distR="114300" simplePos="0" relativeHeight="251672576" behindDoc="0" locked="0" layoutInCell="1" allowOverlap="1" wp14:anchorId="40D8004F" wp14:editId="3990B329">
-                  <wp:simplePos x="0" y="0"/>
-                  <wp:positionH relativeFrom="column">
-                    <wp:posOffset>71966</wp:posOffset>
-                  </wp:positionH>
-                  <wp:positionV relativeFrom="paragraph">
-                    <wp:posOffset>246380</wp:posOffset>
-                  </wp:positionV>
-                  <wp:extent cx="160866" cy="160866"/>
-                  <wp:effectExtent l="0" t="0" r="0" b="0"/>
-                  <wp:wrapSquare wrapText="bothSides"/>
-                  <wp:docPr id="17" name="Picture 17"/>
-                  <wp:cNvGraphicFramePr>
-                    <a:graphicFrameLocks xmlns:a="http://schemas.openxmlformats.org/drawingml/2006/main" noChangeAspect="1"/>
-                  </wp:cNvGraphicFramePr>
-                  <a:graphic xmlns:a="http://schemas.openxmlformats.org/drawingml/2006/main">
-                    <a:graphicData uri="http://schemas.openxmlformats.org/drawingml/2006/picture">
-                      <pic:pic xmlns:pic="http://schemas.openxmlformats.org/drawingml/2006/picture">
-                        <pic:nvPicPr>
-                          <pic:cNvPr id="15" name="1498675303_calendar.png"/>
-                          <pic:cNvPicPr/>
-                        </pic:nvPicPr>
-                        <pic:blipFill>
-                          <a:blip r:embed="rId17" cstate="print">
-                            <a:extLst>
-                              <a:ext uri="{28A0092B-C50C-407E-A947-70E740481C1C}">
-                                <a14:useLocalDpi xmlns:a14="http://schemas.microsoft.com/office/drawing/2010/main" val="0"/>
-                              </a:ext>
-                            </a:extLst>
-                          </a:blip>
-                          <a:stretch>
-                            <a:fillRect/>
-                          </a:stretch>
-                        </pic:blipFill>
-                        <pic:spPr>
-                          <a:xfrm>
-                            <a:off x="0" y="0"/>
-                            <a:ext cx="160866" cy="160866"/>
-                          </a:xfrm>
-                          <a:prstGeom prst="rect">
-                            <a:avLst/>
-                          </a:prstGeom>
-                        </pic:spPr>
-                      </pic:pic>
-                    </a:graphicData>
-                  </a:graphic>
-                  <wp14:sizeRelH relativeFrom="page">
-                    <wp14:pctWidth>0</wp14:pctWidth>
-                  </wp14:sizeRelH>
-                  <wp14:sizeRelV relativeFrom="page">
-                    <wp14:pctHeight>0</wp14:pctHeight>
-                  </wp14:sizeRelV>
-                </wp:anchor>
-              </w:drawing>
-            </w:r>
-            <w:r>
-              <w:rPr>
-                <w:rFonts w:ascii="Arial" w:hAnsi="Arial" w:cs="Arial"/>
-                <w:b/>
-                <w:color w:val="2E74B5" w:themeColor="accent1" w:themeShade="BF"/>
-              </w:rPr>
-              <w:t>Software University Sofia</w:t>
-            </w:r>
-          </w:p>
-          <w:p>
-            <w:pPr>
-              <w:spacing w:line="360" w:lineRule="auto"/>
-              <w:rPr>
-                <w:rFonts w:ascii="Arial" w:hAnsi="Arial" w:cs="Arial"/>
-                <w:color w:val="000000" w:themeColor="text1"/>
-                <w:sz w:val="20"/>
-                <w:szCs w:val="20"/>
-              </w:rPr>
-            </w:pPr>
-            <w:r>
-              <w:rPr>
-                <w:rFonts w:ascii="Arial" w:hAnsi="Arial" w:cs="Arial"/>
-                <w:color w:val="000000" w:themeColor="text1"/>
-                <w:sz w:val="20"/>
-                <w:szCs w:val="20"/>
-              </w:rPr>
-              <w:t>Juny</w:t>
-            </w:r>
-            <w:r>
-              <w:rPr>
-                <w:rFonts w:ascii="Arial" w:hAnsi="Arial" w:cs="Arial"/>
-                <w:color w:val="000000" w:themeColor="text1"/>
-                <w:sz w:val="20"/>
-                <w:szCs w:val="20"/>
-              </w:rPr>
-              <w:t xml:space="preserve"> 2017 – ongoing   Sofia  </w:t>
-            </w:r>
-          </w:p>
-          <w:p>
-            <w:pPr>
-              <w:spacing w:line="360" w:lineRule="auto"/>
-              <w:rPr>
-                <w:rFonts w:ascii="Arial" w:hAnsi="Arial" w:cs="Arial"/>
-                <w:color w:val="000000" w:themeColor="text1"/>
-                <w:sz w:val="20"/>
-                <w:szCs w:val="20"/>
-              </w:rPr>
-            </w:pPr>
-            <w:r>
-              <w:rPr>
-                <w:rFonts w:ascii="Arial" w:hAnsi="Arial" w:cs="Arial"/>
-                <w:color w:val="000000" w:themeColor="text1"/>
-                <w:sz w:val="20"/>
-                <w:szCs w:val="20"/>
-              </w:rPr>
-              <w:t>Third module for JavaScript Developer proffesion. Studying Node, Express, Mongo, React</w:t>
-            </w:r>
-            <w:r>
-              <w:rPr>
-                <w:rFonts w:ascii="Arial" w:hAnsi="Arial" w:cs="Arial"/>
-                <w:color w:val="000000" w:themeColor="text1"/>
-                <w:sz w:val="20"/>
-                <w:szCs w:val="20"/>
-              </w:rPr>
-              <w:t xml:space="preserve"> /flux/</w:t>
-            </w:r>
-            <w:r>
-              <w:rPr>
-                <w:rFonts w:ascii="Arial" w:hAnsi="Arial" w:cs="Arial"/>
-                <w:color w:val="000000" w:themeColor="text1"/>
-                <w:sz w:val="20"/>
-                <w:szCs w:val="20"/>
-              </w:rPr>
-              <w:t>, Angular2</w:t>
-            </w:r>
-          </w:p>
-        </w:tc>
-      </w:tr>
-    </w:tbl>
-    <w:p>
-      <w:pPr>
-        <w:rPr>
-          <w:rFonts w:ascii="Arial" w:hAnsi="Arial" w:cs="Arial"/>
-          <w:color w:val="D9D9D9" w:themeColor="background1" w:themeShade="D9"/>
-          <w:sz w:val="28"/>
-          <w:szCs w:val="28"/>
-        </w:rPr>
-      </w:pPr>
-      <w:r>
-        <w:rPr>
-          <w:rFonts w:ascii="Arial" w:hAnsi="Arial" w:cs="Arial"/>
-          <w:color w:val="D9D9D9" w:themeColor="background1" w:themeShade="D9"/>
-          <w:sz w:val="28"/>
-          <w:szCs w:val="28"/>
-        </w:rPr>
-        <w:t>-------------------------------------------------------------------------------------------------------------------</w:t>
-      </w:r>
-    </w:p>
-    <w:p>
-      <w:pPr>
-        <w:rPr>
-          <w:rFonts w:ascii="Arial" w:hAnsi="Arial" w:cs="Arial"/>
           <w:color w:val="D9D9D9" w:themeColor="background1" w:themeShade="D9"/>
           <w:sz w:val="28"/>
           <w:szCs w:val="28"/>
@@ -2164,10 +1897,9 @@
           <w:sz w:val="44"/>
           <w:szCs w:val="44"/>
         </w:rPr>
+        <w:lastRenderedPageBreak/>
         <w:t>COMPLETED MODULES AT SOFTUNI SOFIA</w:t>
       </w:r>
-      <w:bookmarkStart w:id="0" w:name="_GoBack"/>
-      <w:bookmarkEnd w:id="0"/>
     </w:p>
     <w:tbl>
       <w:tblPr>
@@ -2184,7 +1916,7 @@
         <w:tblLook w:val="04A0" w:firstRow="1" w:lastRow="0" w:firstColumn="1" w:lastColumn="0" w:noHBand="0" w:noVBand="1"/>
       </w:tblPr>
       <w:tblGrid>
-        <w:gridCol w:w="10867"/>
+        <w:gridCol w:w="11083"/>
       </w:tblGrid>
       <w:tr>
         <w:trPr>
@@ -2194,6 +1926,298 @@
           <w:tcPr>
             <w:tcW w:w="10867" w:type="dxa"/>
           </w:tcPr>
+          <w:tbl>
+            <w:tblPr>
+              <w:tblStyle w:val="TableGrid"/>
+              <w:tblW w:w="10867" w:type="dxa"/>
+              <w:tblBorders>
+                <w:top w:val="none" w:sz="0" w:space="0" w:color="auto"/>
+                <w:left w:val="none" w:sz="0" w:space="0" w:color="auto"/>
+                <w:bottom w:val="none" w:sz="0" w:space="0" w:color="auto"/>
+                <w:right w:val="none" w:sz="0" w:space="0" w:color="auto"/>
+                <w:insideH w:val="none" w:sz="0" w:space="0" w:color="auto"/>
+                <w:insideV w:val="none" w:sz="0" w:space="0" w:color="auto"/>
+              </w:tblBorders>
+              <w:tblLook w:val="04A0" w:firstRow="1" w:lastRow="0" w:firstColumn="1" w:lastColumn="0" w:noHBand="0" w:noVBand="1"/>
+            </w:tblPr>
+            <w:tblGrid>
+              <w:gridCol w:w="10867"/>
+            </w:tblGrid>
+            <w:tr>
+              <w:trPr>
+                <w:trHeight w:val="1545"/>
+              </w:trPr>
+              <w:tc>
+                <w:tcPr>
+                  <w:tcW w:w="10867" w:type="dxa"/>
+                </w:tcPr>
+                <w:p>
+                  <w:pPr>
+                    <w:spacing w:line="276" w:lineRule="auto"/>
+                    <w:rPr>
+                      <w:rFonts w:ascii="Arial" w:hAnsi="Arial" w:cs="Arial"/>
+                      <w:color w:val="000000" w:themeColor="text1"/>
+                      <w:sz w:val="28"/>
+                      <w:szCs w:val="28"/>
+                    </w:rPr>
+                  </w:pPr>
+                  <w:r>
+                    <w:rPr>
+                      <w:rFonts w:ascii="Arial" w:hAnsi="Arial" w:cs="Arial"/>
+                      <w:color w:val="000000" w:themeColor="text1"/>
+                      <w:sz w:val="28"/>
+                      <w:szCs w:val="28"/>
+                    </w:rPr>
+                    <w:t>JavaScript Web</w:t>
+                  </w:r>
+                  <w:r>
+                    <w:rPr>
+                      <w:rFonts w:ascii="Arial" w:hAnsi="Arial" w:cs="Arial"/>
+                      <w:noProof/>
+                      <w:color w:val="5B9BD5" w:themeColor="accent1"/>
+                      <w:sz w:val="24"/>
+                      <w:szCs w:val="24"/>
+                    </w:rPr>
+                    <w:drawing>
+                      <wp:anchor distT="0" distB="0" distL="114300" distR="114300" simplePos="0" relativeHeight="251688960" behindDoc="0" locked="0" layoutInCell="1" allowOverlap="1" wp14:anchorId="452A2F07" wp14:editId="7E5AFD46">
+                        <wp:simplePos x="0" y="0"/>
+                        <wp:positionH relativeFrom="column">
+                          <wp:posOffset>1807210</wp:posOffset>
+                        </wp:positionH>
+                        <wp:positionV relativeFrom="paragraph">
+                          <wp:posOffset>175260</wp:posOffset>
+                        </wp:positionV>
+                        <wp:extent cx="219710" cy="219710"/>
+                        <wp:effectExtent l="0" t="0" r="0" b="8890"/>
+                        <wp:wrapSquare wrapText="bothSides"/>
+                        <wp:docPr id="18" name="Picture 18"/>
+                        <wp:cNvGraphicFramePr>
+                          <a:graphicFrameLocks xmlns:a="http://schemas.openxmlformats.org/drawingml/2006/main" noChangeAspect="1"/>
+                        </wp:cNvGraphicFramePr>
+                        <a:graphic xmlns:a="http://schemas.openxmlformats.org/drawingml/2006/main">
+                          <a:graphicData uri="http://schemas.openxmlformats.org/drawingml/2006/picture">
+                            <pic:pic xmlns:pic="http://schemas.openxmlformats.org/drawingml/2006/picture">
+                              <pic:nvPicPr>
+                                <pic:cNvPr id="18" name="1498675911_location.png"/>
+                                <pic:cNvPicPr/>
+                              </pic:nvPicPr>
+                              <pic:blipFill>
+                                <a:blip r:embed="rId18" cstate="print">
+                                  <a:extLst>
+                                    <a:ext uri="{28A0092B-C50C-407E-A947-70E740481C1C}">
+                                      <a14:useLocalDpi xmlns:a14="http://schemas.microsoft.com/office/drawing/2010/main" val="0"/>
+                                    </a:ext>
+                                  </a:extLst>
+                                </a:blip>
+                                <a:stretch>
+                                  <a:fillRect/>
+                                </a:stretch>
+                              </pic:blipFill>
+                              <pic:spPr>
+                                <a:xfrm>
+                                  <a:off x="0" y="0"/>
+                                  <a:ext cx="219710" cy="219710"/>
+                                </a:xfrm>
+                                <a:prstGeom prst="rect">
+                                  <a:avLst/>
+                                </a:prstGeom>
+                              </pic:spPr>
+                            </pic:pic>
+                          </a:graphicData>
+                        </a:graphic>
+                        <wp14:sizeRelH relativeFrom="page">
+                          <wp14:pctWidth>0</wp14:pctWidth>
+                        </wp14:sizeRelH>
+                        <wp14:sizeRelV relativeFrom="page">
+                          <wp14:pctHeight>0</wp14:pctHeight>
+                        </wp14:sizeRelV>
+                      </wp:anchor>
+                    </w:drawing>
+                  </w:r>
+                  <w:r>
+                    <w:rPr>
+                      <w:rFonts w:ascii="Arial" w:hAnsi="Arial" w:cs="Arial"/>
+                      <w:b/>
+                      <w:noProof/>
+                      <w:color w:val="5B9BD5" w:themeColor="accent1"/>
+                    </w:rPr>
+                    <w:drawing>
+                      <wp:anchor distT="0" distB="0" distL="114300" distR="114300" simplePos="0" relativeHeight="251687936" behindDoc="0" locked="0" layoutInCell="1" allowOverlap="1" wp14:anchorId="03B36F8D" wp14:editId="15CB3749">
+                        <wp:simplePos x="0" y="0"/>
+                        <wp:positionH relativeFrom="column">
+                          <wp:posOffset>71966</wp:posOffset>
+                        </wp:positionH>
+                        <wp:positionV relativeFrom="paragraph">
+                          <wp:posOffset>246380</wp:posOffset>
+                        </wp:positionV>
+                        <wp:extent cx="160866" cy="160866"/>
+                        <wp:effectExtent l="0" t="0" r="0" b="0"/>
+                        <wp:wrapSquare wrapText="bothSides"/>
+                        <wp:docPr id="17" name="Picture 17"/>
+                        <wp:cNvGraphicFramePr>
+                          <a:graphicFrameLocks xmlns:a="http://schemas.openxmlformats.org/drawingml/2006/main" noChangeAspect="1"/>
+                        </wp:cNvGraphicFramePr>
+                        <a:graphic xmlns:a="http://schemas.openxmlformats.org/drawingml/2006/main">
+                          <a:graphicData uri="http://schemas.openxmlformats.org/drawingml/2006/picture">
+                            <pic:pic xmlns:pic="http://schemas.openxmlformats.org/drawingml/2006/picture">
+                              <pic:nvPicPr>
+                                <pic:cNvPr id="15" name="1498675303_calendar.png"/>
+                                <pic:cNvPicPr/>
+                              </pic:nvPicPr>
+                              <pic:blipFill>
+                                <a:blip r:embed="rId17" cstate="print">
+                                  <a:extLst>
+                                    <a:ext uri="{28A0092B-C50C-407E-A947-70E740481C1C}">
+                                      <a14:useLocalDpi xmlns:a14="http://schemas.microsoft.com/office/drawing/2010/main" val="0"/>
+                                    </a:ext>
+                                  </a:extLst>
+                                </a:blip>
+                                <a:stretch>
+                                  <a:fillRect/>
+                                </a:stretch>
+                              </pic:blipFill>
+                              <pic:spPr>
+                                <a:xfrm>
+                                  <a:off x="0" y="0"/>
+                                  <a:ext cx="160866" cy="160866"/>
+                                </a:xfrm>
+                                <a:prstGeom prst="rect">
+                                  <a:avLst/>
+                                </a:prstGeom>
+                              </pic:spPr>
+                            </pic:pic>
+                          </a:graphicData>
+                        </a:graphic>
+                        <wp14:sizeRelH relativeFrom="page">
+                          <wp14:pctWidth>0</wp14:pctWidth>
+                        </wp14:sizeRelH>
+                        <wp14:sizeRelV relativeFrom="page">
+                          <wp14:pctHeight>0</wp14:pctHeight>
+                        </wp14:sizeRelV>
+                      </wp:anchor>
+                    </w:drawing>
+                  </w:r>
+                </w:p>
+                <w:p>
+                  <w:pPr>
+                    <w:spacing w:line="360" w:lineRule="auto"/>
+                    <w:rPr>
+                      <w:rFonts w:ascii="Arial" w:hAnsi="Arial" w:cs="Arial"/>
+                      <w:color w:val="000000" w:themeColor="text1"/>
+                      <w:sz w:val="20"/>
+                      <w:szCs w:val="20"/>
+                    </w:rPr>
+                  </w:pPr>
+                  <w:r>
+                    <w:rPr>
+                      <w:rFonts w:ascii="Arial" w:hAnsi="Arial" w:cs="Arial"/>
+                      <w:color w:val="000000" w:themeColor="text1"/>
+                      <w:sz w:val="20"/>
+                      <w:szCs w:val="20"/>
+                    </w:rPr>
+                    <w:t xml:space="preserve">Juny 2017 – </w:t>
+                  </w:r>
+                  <w:r>
+                    <w:rPr>
+                      <w:rFonts w:ascii="Arial" w:hAnsi="Arial" w:cs="Arial"/>
+                      <w:color w:val="000000" w:themeColor="text1"/>
+                      <w:sz w:val="20"/>
+                      <w:szCs w:val="20"/>
+                    </w:rPr>
+                    <w:t>Sept 2017</w:t>
+                  </w:r>
+                  <w:r>
+                    <w:rPr>
+                      <w:rFonts w:ascii="Arial" w:hAnsi="Arial" w:cs="Arial"/>
+                      <w:color w:val="000000" w:themeColor="text1"/>
+                      <w:sz w:val="20"/>
+                      <w:szCs w:val="20"/>
+                    </w:rPr>
+                    <w:t xml:space="preserve">   Sofia  </w:t>
+                  </w:r>
+                </w:p>
+                <w:p>
+                  <w:pPr>
+                    <w:spacing w:line="360" w:lineRule="auto"/>
+                    <w:rPr>
+                      <w:rFonts w:ascii="Arial" w:hAnsi="Arial" w:cs="Arial"/>
+                      <w:color w:val="000000" w:themeColor="text1"/>
+                      <w:sz w:val="20"/>
+                      <w:szCs w:val="20"/>
+                    </w:rPr>
+                  </w:pPr>
+                  <w:r>
+                    <w:rPr>
+                      <w:rFonts w:ascii="Arial" w:hAnsi="Arial" w:cs="Arial"/>
+                      <w:color w:val="000000" w:themeColor="text1"/>
+                      <w:sz w:val="20"/>
+                      <w:szCs w:val="20"/>
+                    </w:rPr>
+                    <w:t>Third module</w:t>
+                  </w:r>
+                  <w:r>
+                    <w:rPr>
+                      <w:rFonts w:ascii="Arial" w:hAnsi="Arial" w:cs="Arial"/>
+                      <w:color w:val="000000" w:themeColor="text1"/>
+                      <w:sz w:val="20"/>
+                      <w:szCs w:val="20"/>
+                    </w:rPr>
+                    <w:t>(last)</w:t>
+                  </w:r>
+                  <w:r>
+                    <w:rPr>
+                      <w:rFonts w:ascii="Arial" w:hAnsi="Arial" w:cs="Arial"/>
+                      <w:color w:val="000000" w:themeColor="text1"/>
+                      <w:sz w:val="20"/>
+                      <w:szCs w:val="20"/>
+                    </w:rPr>
+                    <w:t xml:space="preserve"> for JavaScript Developer proffesion. Studying Node, Express, Mongo, React /flux/, Angular2</w:t>
+                  </w:r>
+                  <w:r>
+                    <w:rPr>
+                      <w:rFonts w:ascii="Arial" w:hAnsi="Arial" w:cs="Arial"/>
+                      <w:color w:val="000000" w:themeColor="text1"/>
+                      <w:sz w:val="20"/>
+                      <w:szCs w:val="20"/>
+                    </w:rPr>
+                    <w:t>/redux/</w:t>
+                  </w:r>
+                  <w:bookmarkStart w:id="0" w:name="_GoBack"/>
+                  <w:bookmarkEnd w:id="0"/>
+                </w:p>
+              </w:tc>
+            </w:tr>
+          </w:tbl>
+          <w:p>
+            <w:pPr>
+              <w:rPr>
+                <w:rFonts w:ascii="Arial" w:hAnsi="Arial" w:cs="Arial"/>
+                <w:color w:val="D9D9D9" w:themeColor="background1" w:themeShade="D9"/>
+                <w:sz w:val="28"/>
+                <w:szCs w:val="28"/>
+              </w:rPr>
+            </w:pPr>
+            <w:r>
+              <w:rPr>
+                <w:rFonts w:ascii="Arial" w:hAnsi="Arial" w:cs="Arial"/>
+                <w:color w:val="D9D9D9" w:themeColor="background1" w:themeShade="D9"/>
+                <w:sz w:val="28"/>
+                <w:szCs w:val="28"/>
+              </w:rPr>
+              <w:t>-------------------------------------------------------------------------------------------------------------------</w:t>
+            </w:r>
+          </w:p>
+          <w:p>
+            <w:pPr>
+              <w:spacing w:line="360" w:lineRule="auto"/>
+              <w:rPr>
+                <w:rFonts w:ascii="Arial" w:hAnsi="Arial" w:cs="Arial"/>
+                <w:color w:val="000000" w:themeColor="text1"/>
+                <w:sz w:val="28"/>
+                <w:szCs w:val="28"/>
+              </w:rPr>
+            </w:pPr>
+          </w:p>
           <w:p>
             <w:pPr>
               <w:spacing w:line="360" w:lineRule="auto"/>
@@ -4251,7 +4275,7 @@
 </file>
 
 <file path=customXml/itemProps1.xml><?xml version="1.0" encoding="utf-8"?>
-<ds:datastoreItem xmlns:ds="http://schemas.openxmlformats.org/officeDocument/2006/customXml" ds:itemID="{D45E68D9-2D74-4E02-8BC0-1FC2145ED854}">
+<ds:datastoreItem xmlns:ds="http://schemas.openxmlformats.org/officeDocument/2006/customXml" ds:itemID="{D2335AA2-C56E-4509-A8F6-916AA0DD9F5E}">
   <ds:schemaRefs>
     <ds:schemaRef ds:uri="http://schemas.openxmlformats.org/officeDocument/2006/bibliography"/>
   </ds:schemaRefs>

--- a/CvetanPetkovResume.docx
+++ b/CvetanPetkovResume.docx
@@ -329,8 +329,18 @@
                       <w:sz w:val="24"/>
                       <w:szCs w:val="24"/>
                     </w:rPr>
-                    <w:t>github.com/CvetanPetkov</w:t>
+                    <w:t>github.com/</w:t>
                   </w:r>
+                  <w:proofErr w:type="spellStart"/>
+                  <w:r>
+                    <w:rPr>
+                      <w:rFonts w:ascii="Arial" w:hAnsi="Arial" w:cs="Arial"/>
+                      <w:sz w:val="24"/>
+                      <w:szCs w:val="24"/>
+                    </w:rPr>
+                    <w:t>CvetanPetkov</w:t>
+                  </w:r>
+                  <w:proofErr w:type="spellEnd"/>
                 </w:p>
               </w:tc>
               <w:tc>
@@ -752,7 +762,25 @@
                 <w:sz w:val="24"/>
                 <w:szCs w:val="24"/>
               </w:rPr>
-              <w:t>Plovdiv, Trakia, 189</w:t>
+              <w:t xml:space="preserve">Plovdiv, </w:t>
+            </w:r>
+            <w:proofErr w:type="spellStart"/>
+            <w:r>
+              <w:rPr>
+                <w:rFonts w:ascii="Arial" w:hAnsi="Arial" w:cs="Arial"/>
+                <w:sz w:val="24"/>
+                <w:szCs w:val="24"/>
+              </w:rPr>
+              <w:t>Trakia</w:t>
+            </w:r>
+            <w:proofErr w:type="spellEnd"/>
+            <w:r>
+              <w:rPr>
+                <w:rFonts w:ascii="Arial" w:hAnsi="Arial" w:cs="Arial"/>
+                <w:sz w:val="24"/>
+                <w:szCs w:val="24"/>
+              </w:rPr>
+              <w:t>, 189</w:t>
             </w:r>
           </w:p>
         </w:tc>
@@ -1525,7 +1553,7 @@
                 <w:sz w:val="24"/>
                 <w:szCs w:val="24"/>
               </w:rPr>
-              <w:t>6</w:t>
+              <w:t>70</w:t>
             </w:r>
             <w:r>
               <w:rPr>
@@ -1534,7 +1562,7 @@
                 <w:sz w:val="24"/>
                 <w:szCs w:val="24"/>
               </w:rPr>
-              <w:t xml:space="preserve">5 </w:t>
+              <w:t xml:space="preserve"> </w:t>
             </w:r>
             <w:r>
               <w:rPr>
@@ -1945,7 +1973,7 @@
             </w:tblGrid>
             <w:tr>
               <w:trPr>
-                <w:trHeight w:val="1545"/>
+                <w:trHeight w:val="798"/>
               </w:trPr>
               <w:tc>
                 <w:tcPr>
@@ -2108,6 +2136,7 @@
                       <w:szCs w:val="20"/>
                     </w:rPr>
                   </w:pPr>
+                  <w:proofErr w:type="spellStart"/>
                   <w:r>
                     <w:rPr>
                       <w:rFonts w:ascii="Arial" w:hAnsi="Arial" w:cs="Arial"/>
@@ -2115,7 +2144,17 @@
                       <w:sz w:val="20"/>
                       <w:szCs w:val="20"/>
                     </w:rPr>
-                    <w:t xml:space="preserve">Juny 2017 – </w:t>
+                    <w:t>Juny</w:t>
+                  </w:r>
+                  <w:proofErr w:type="spellEnd"/>
+                  <w:r>
+                    <w:rPr>
+                      <w:rFonts w:ascii="Arial" w:hAnsi="Arial" w:cs="Arial"/>
+                      <w:color w:val="000000" w:themeColor="text1"/>
+                      <w:sz w:val="20"/>
+                      <w:szCs w:val="20"/>
+                    </w:rPr>
+                    <w:t xml:space="preserve"> 2017 – </w:t>
                   </w:r>
                   <w:r>
                     <w:rPr>
@@ -2153,8 +2192,9 @@
                       <w:sz w:val="20"/>
                       <w:szCs w:val="20"/>
                     </w:rPr>
-                    <w:t>Third module</w:t>
+                    <w:t xml:space="preserve">Third </w:t>
                   </w:r>
+                  <w:proofErr w:type="gramStart"/>
                   <w:r>
                     <w:rPr>
                       <w:rFonts w:ascii="Arial" w:hAnsi="Arial" w:cs="Arial"/>
@@ -2162,8 +2202,9 @@
                       <w:sz w:val="20"/>
                       <w:szCs w:val="20"/>
                     </w:rPr>
-                    <w:t>(last)</w:t>
+                    <w:t>module(</w:t>
                   </w:r>
+                  <w:proofErr w:type="gramEnd"/>
                   <w:r>
                     <w:rPr>
                       <w:rFonts w:ascii="Arial" w:hAnsi="Arial" w:cs="Arial"/>
@@ -2171,7 +2212,27 @@
                       <w:sz w:val="20"/>
                       <w:szCs w:val="20"/>
                     </w:rPr>
-                    <w:t xml:space="preserve"> for JavaScript Developer proffesion. Studying Node, Express, Mongo, React /flux/, Angular2</w:t>
+                    <w:t xml:space="preserve">last) for JavaScript Developer </w:t>
+                  </w:r>
+                  <w:proofErr w:type="spellStart"/>
+                  <w:r>
+                    <w:rPr>
+                      <w:rFonts w:ascii="Arial" w:hAnsi="Arial" w:cs="Arial"/>
+                      <w:color w:val="000000" w:themeColor="text1"/>
+                      <w:sz w:val="20"/>
+                      <w:szCs w:val="20"/>
+                    </w:rPr>
+                    <w:t>proffesion</w:t>
+                  </w:r>
+                  <w:proofErr w:type="spellEnd"/>
+                  <w:r>
+                    <w:rPr>
+                      <w:rFonts w:ascii="Arial" w:hAnsi="Arial" w:cs="Arial"/>
+                      <w:color w:val="000000" w:themeColor="text1"/>
+                      <w:sz w:val="20"/>
+                      <w:szCs w:val="20"/>
+                    </w:rPr>
+                    <w:t>. Studying Node, Express, Mongo, React /flux/, Angular2</w:t>
                   </w:r>
                   <w:r>
                     <w:rPr>
@@ -2181,6 +2242,32 @@
                       <w:szCs w:val="20"/>
                     </w:rPr>
                     <w:t>/redux/</w:t>
+                  </w:r>
+                </w:p>
+                <w:p>
+                  <w:pPr>
+                    <w:rPr>
+                      <w:sz w:val="20"/>
+                      <w:szCs w:val="20"/>
+                    </w:rPr>
+                  </w:pPr>
+                  <w:r>
+                    <w:rPr>
+                      <w:rFonts w:ascii="Arial" w:hAnsi="Arial" w:cs="Arial"/>
+                      <w:color w:val="000000" w:themeColor="text1"/>
+                      <w:sz w:val="20"/>
+                      <w:szCs w:val="20"/>
+                    </w:rPr>
+                    <w:t>• Certificat</w:t>
+                  </w:r>
+                  <w:r>
+                    <w:rPr>
+                      <w:rFonts w:ascii="Arial" w:hAnsi="Arial" w:cs="Arial"/>
+                      <w:color w:val="000000" w:themeColor="text1"/>
+                      <w:sz w:val="20"/>
+                      <w:szCs w:val="20"/>
+                    </w:rPr>
+                    <w:t>es are still pending</w:t>
                   </w:r>
                   <w:bookmarkStart w:id="0" w:name="_GoBack"/>
                   <w:bookmarkEnd w:id="0"/>
@@ -2438,17 +2525,48 @@
                 <w:sz w:val="20"/>
                 <w:szCs w:val="20"/>
               </w:rPr>
-              <w:t xml:space="preserve"> module for JavaScript Developer proffesion. Studying </w:t>
-            </w:r>
-            <w:r>
-              <w:rPr>
-                <w:rFonts w:ascii="Arial" w:hAnsi="Arial" w:cs="Arial"/>
-                <w:color w:val="000000" w:themeColor="text1"/>
-                <w:sz w:val="20"/>
-                <w:szCs w:val="20"/>
-              </w:rPr>
-              <w:t>HTML, CSS, Wordpress</w:t>
-            </w:r>
+              <w:t xml:space="preserve"> module for JavaScript Developer </w:t>
+            </w:r>
+            <w:proofErr w:type="spellStart"/>
+            <w:r>
+              <w:rPr>
+                <w:rFonts w:ascii="Arial" w:hAnsi="Arial" w:cs="Arial"/>
+                <w:color w:val="000000" w:themeColor="text1"/>
+                <w:sz w:val="20"/>
+                <w:szCs w:val="20"/>
+              </w:rPr>
+              <w:t>proffesion</w:t>
+            </w:r>
+            <w:proofErr w:type="spellEnd"/>
+            <w:r>
+              <w:rPr>
+                <w:rFonts w:ascii="Arial" w:hAnsi="Arial" w:cs="Arial"/>
+                <w:color w:val="000000" w:themeColor="text1"/>
+                <w:sz w:val="20"/>
+                <w:szCs w:val="20"/>
+              </w:rPr>
+              <w:t xml:space="preserve">. Studying </w:t>
+            </w:r>
+            <w:r>
+              <w:rPr>
+                <w:rFonts w:ascii="Arial" w:hAnsi="Arial" w:cs="Arial"/>
+                <w:color w:val="000000" w:themeColor="text1"/>
+                <w:sz w:val="20"/>
+                <w:szCs w:val="20"/>
+              </w:rPr>
+              <w:t xml:space="preserve">HTML, CSS, </w:t>
+            </w:r>
+            <w:proofErr w:type="spellStart"/>
+            <w:r>
+              <w:rPr>
+                <w:rFonts w:ascii="Arial" w:hAnsi="Arial" w:cs="Arial"/>
+                <w:color w:val="000000" w:themeColor="text1"/>
+                <w:sz w:val="20"/>
+                <w:szCs w:val="20"/>
+              </w:rPr>
+              <w:t>Wordpress</w:t>
+            </w:r>
+            <w:proofErr w:type="spellEnd"/>
           </w:p>
           <w:p>
             <w:pPr>
@@ -2464,7 +2582,27 @@
                 <w:sz w:val="20"/>
                 <w:szCs w:val="20"/>
               </w:rPr>
-              <w:t xml:space="preserve">• Certificate for Wordpress Basics course - </w:t>
+              <w:t xml:space="preserve">• Certificate for </w:t>
+            </w:r>
+            <w:proofErr w:type="spellStart"/>
+            <w:r>
+              <w:rPr>
+                <w:rFonts w:ascii="Arial" w:hAnsi="Arial" w:cs="Arial"/>
+                <w:color w:val="000000" w:themeColor="text1"/>
+                <w:sz w:val="20"/>
+                <w:szCs w:val="20"/>
+              </w:rPr>
+              <w:t>Wordpress</w:t>
+            </w:r>
+            <w:proofErr w:type="spellEnd"/>
+            <w:r>
+              <w:rPr>
+                <w:rFonts w:ascii="Arial" w:hAnsi="Arial" w:cs="Arial"/>
+                <w:color w:val="000000" w:themeColor="text1"/>
+                <w:sz w:val="20"/>
+                <w:szCs w:val="20"/>
+              </w:rPr>
+              <w:t xml:space="preserve"> Basics course - </w:t>
             </w:r>
             <w:hyperlink r:id="rId19" w:history="1">
               <w:r>
@@ -2762,7 +2900,47 @@
                 <w:sz w:val="20"/>
                 <w:szCs w:val="20"/>
               </w:rPr>
-              <w:t>First module for JavaScript Developer proffesion. Studying JS coding skills, OOP, Unit testing, Jquery, REST services</w:t>
+              <w:t xml:space="preserve">First module for JavaScript Developer </w:t>
+            </w:r>
+            <w:proofErr w:type="spellStart"/>
+            <w:r>
+              <w:rPr>
+                <w:rFonts w:ascii="Arial" w:hAnsi="Arial" w:cs="Arial"/>
+                <w:color w:val="000000" w:themeColor="text1"/>
+                <w:sz w:val="20"/>
+                <w:szCs w:val="20"/>
+              </w:rPr>
+              <w:t>proffesion</w:t>
+            </w:r>
+            <w:proofErr w:type="spellEnd"/>
+            <w:r>
+              <w:rPr>
+                <w:rFonts w:ascii="Arial" w:hAnsi="Arial" w:cs="Arial"/>
+                <w:color w:val="000000" w:themeColor="text1"/>
+                <w:sz w:val="20"/>
+                <w:szCs w:val="20"/>
+              </w:rPr>
+              <w:t xml:space="preserve">. Studying JS coding skills, OOP, Unit testing, </w:t>
+            </w:r>
+            <w:proofErr w:type="spellStart"/>
+            <w:r>
+              <w:rPr>
+                <w:rFonts w:ascii="Arial" w:hAnsi="Arial" w:cs="Arial"/>
+                <w:color w:val="000000" w:themeColor="text1"/>
+                <w:sz w:val="20"/>
+                <w:szCs w:val="20"/>
+              </w:rPr>
+              <w:t>Jquery</w:t>
+            </w:r>
+            <w:proofErr w:type="spellEnd"/>
+            <w:r>
+              <w:rPr>
+                <w:rFonts w:ascii="Arial" w:hAnsi="Arial" w:cs="Arial"/>
+                <w:color w:val="000000" w:themeColor="text1"/>
+                <w:sz w:val="20"/>
+                <w:szCs w:val="20"/>
+              </w:rPr>
+              <w:t>, REST services</w:t>
             </w:r>
           </w:p>
           <w:p>
@@ -3120,7 +3298,27 @@
                 <w:sz w:val="20"/>
                 <w:szCs w:val="20"/>
               </w:rPr>
-              <w:t>First module for Java Developer proffesion. Studying Java coding skills and OOP</w:t>
+              <w:t xml:space="preserve">First module for Java Developer </w:t>
+            </w:r>
+            <w:proofErr w:type="spellStart"/>
+            <w:r>
+              <w:rPr>
+                <w:rFonts w:ascii="Arial" w:hAnsi="Arial" w:cs="Arial"/>
+                <w:color w:val="000000" w:themeColor="text1"/>
+                <w:sz w:val="20"/>
+                <w:szCs w:val="20"/>
+              </w:rPr>
+              <w:t>proffesion</w:t>
+            </w:r>
+            <w:proofErr w:type="spellEnd"/>
+            <w:r>
+              <w:rPr>
+                <w:rFonts w:ascii="Arial" w:hAnsi="Arial" w:cs="Arial"/>
+                <w:color w:val="000000" w:themeColor="text1"/>
+                <w:sz w:val="20"/>
+                <w:szCs w:val="20"/>
+              </w:rPr>
+              <w:t>. Studying Java coding skills and OOP</w:t>
             </w:r>
           </w:p>
           <w:p>
@@ -3978,7 +4176,6 @@
       <w:spacing w:after="0" w:line="240" w:lineRule="auto"/>
     </w:pPr>
     <w:tblPr>
-      <w:tblInd w:w="0" w:type="dxa"/>
       <w:tblBorders>
         <w:top w:val="single" w:sz="4" w:space="0" w:color="auto"/>
         <w:left w:val="single" w:sz="4" w:space="0" w:color="auto"/>
@@ -3987,12 +4184,6 @@
         <w:insideH w:val="single" w:sz="4" w:space="0" w:color="auto"/>
         <w:insideV w:val="single" w:sz="4" w:space="0" w:color="auto"/>
       </w:tblBorders>
-      <w:tblCellMar>
-        <w:top w:w="0" w:type="dxa"/>
-        <w:left w:w="108" w:type="dxa"/>
-        <w:bottom w:w="0" w:type="dxa"/>
-        <w:right w:w="108" w:type="dxa"/>
-      </w:tblCellMar>
     </w:tblPr>
   </w:style>
   <w:style w:type="character" w:styleId="Hyperlink">
@@ -4275,7 +4466,7 @@
 </file>
 
 <file path=customXml/itemProps1.xml><?xml version="1.0" encoding="utf-8"?>
-<ds:datastoreItem xmlns:ds="http://schemas.openxmlformats.org/officeDocument/2006/customXml" ds:itemID="{D2335AA2-C56E-4509-A8F6-916AA0DD9F5E}">
+<ds:datastoreItem xmlns:ds="http://schemas.openxmlformats.org/officeDocument/2006/customXml" ds:itemID="{E0E5C781-0CDB-4A35-A013-80E9410C5A2F}">
   <ds:schemaRefs>
     <ds:schemaRef ds:uri="http://schemas.openxmlformats.org/officeDocument/2006/bibliography"/>
   </ds:schemaRefs>

--- a/CvetanPetkovResume.docx
+++ b/CvetanPetkovResume.docx
@@ -2247,6 +2247,8 @@
                 <w:p>
                   <w:pPr>
                     <w:rPr>
+                      <w:rStyle w:val="Hyperlink"/>
+                      <w:rFonts w:ascii="Arial" w:hAnsi="Arial" w:cs="Arial"/>
                       <w:sz w:val="20"/>
                       <w:szCs w:val="20"/>
                     </w:rPr>
@@ -2258,7 +2260,7 @@
                       <w:sz w:val="20"/>
                       <w:szCs w:val="20"/>
                     </w:rPr>
-                    <w:t>• Certificat</w:t>
+                    <w:t xml:space="preserve">• Certificates </w:t>
                   </w:r>
                   <w:r>
                     <w:rPr>
@@ -2267,7 +2269,67 @@
                       <w:sz w:val="20"/>
                       <w:szCs w:val="20"/>
                     </w:rPr>
-                    <w:t>es are still pending</w:t>
+                    <w:t xml:space="preserve">for </w:t>
+                  </w:r>
+                  <w:proofErr w:type="spellStart"/>
+                  <w:r>
+                    <w:rPr>
+                      <w:rFonts w:ascii="Arial" w:hAnsi="Arial" w:cs="Arial"/>
+                      <w:color w:val="000000" w:themeColor="text1"/>
+                      <w:sz w:val="20"/>
+                      <w:szCs w:val="20"/>
+                    </w:rPr>
+                    <w:t>ReactJS</w:t>
+                  </w:r>
+                  <w:proofErr w:type="spellEnd"/>
+                  <w:r>
+                    <w:rPr>
+                      <w:rFonts w:ascii="Arial" w:hAnsi="Arial" w:cs="Arial"/>
+                      <w:color w:val="000000" w:themeColor="text1"/>
+                      <w:sz w:val="20"/>
+                      <w:szCs w:val="20"/>
+                    </w:rPr>
+                    <w:t xml:space="preserve"> Fundamentals - </w:t>
+                  </w:r>
+                  <w:hyperlink r:id="rId19" w:history="1">
+                    <w:r>
+                      <w:rPr>
+                        <w:rStyle w:val="Hyperlink"/>
+                        <w:rFonts w:ascii="Arial" w:hAnsi="Arial" w:cs="Arial"/>
+                        <w:sz w:val="20"/>
+                        <w:szCs w:val="20"/>
+                      </w:rPr>
+                      <w:t>https://softuni.bg/certificates/details/22598/454e113c</w:t>
+                    </w:r>
+                  </w:hyperlink>
+                </w:p>
+                <w:p>
+                  <w:pPr>
+                    <w:rPr>
+                      <w:rFonts w:ascii="Arial" w:hAnsi="Arial" w:cs="Arial"/>
+                      <w:color w:val="0563C1" w:themeColor="hyperlink"/>
+                      <w:sz w:val="20"/>
+                      <w:szCs w:val="20"/>
+                      <w:u w:val="single"/>
+                    </w:rPr>
+                  </w:pPr>
+                  <w:r>
+                    <w:rPr>
+                      <w:rFonts w:ascii="Arial" w:hAnsi="Arial" w:cs="Arial"/>
+                      <w:color w:val="000000" w:themeColor="text1"/>
+                      <w:sz w:val="20"/>
+                      <w:szCs w:val="20"/>
+                    </w:rPr>
+                    <w:t xml:space="preserve">• Certificates </w:t>
+                  </w:r>
+                  <w:r>
+                    <w:rPr>
+                      <w:rFonts w:ascii="Arial" w:hAnsi="Arial" w:cs="Arial"/>
+                      <w:color w:val="000000" w:themeColor="text1"/>
+                      <w:sz w:val="20"/>
+                      <w:szCs w:val="20"/>
+                    </w:rPr>
+                    <w:t>pending</w:t>
                   </w:r>
                   <w:bookmarkStart w:id="0" w:name="_GoBack"/>
                   <w:bookmarkEnd w:id="0"/>
@@ -2604,7 +2666,7 @@
               </w:rPr>
               <w:t xml:space="preserve"> Basics course - </w:t>
             </w:r>
-            <w:hyperlink r:id="rId19" w:history="1">
+            <w:hyperlink r:id="rId20" w:history="1">
               <w:r>
                 <w:rPr>
                   <w:rStyle w:val="Hyperlink"/>
@@ -2650,14 +2712,17 @@
               </w:rPr>
               <w:t xml:space="preserve">Web Fundamentals course - </w:t>
             </w:r>
-            <w:r>
-              <w:rPr>
-                <w:rFonts w:ascii="Arial" w:hAnsi="Arial" w:cs="Arial"/>
-                <w:sz w:val="20"/>
-                <w:szCs w:val="20"/>
-              </w:rPr>
-              <w:t>https://softuni.bg/certificates/details/18597/f06828a6</w:t>
-            </w:r>
+            <w:hyperlink r:id="rId21" w:history="1">
+              <w:r>
+                <w:rPr>
+                  <w:rStyle w:val="Hyperlink"/>
+                  <w:rFonts w:ascii="Arial" w:hAnsi="Arial" w:cs="Arial"/>
+                  <w:sz w:val="20"/>
+                  <w:szCs w:val="20"/>
+                </w:rPr>
+                <w:t>https://softuni.bg/certificates/details/18597/f06828a6</w:t>
+              </w:r>
+            </w:hyperlink>
           </w:p>
         </w:tc>
       </w:tr>
@@ -2961,7 +3026,7 @@
               </w:rPr>
               <w:t xml:space="preserve">• Certificate for JavaScript Fundamentals course - </w:t>
             </w:r>
-            <w:hyperlink r:id="rId20" w:history="1">
+            <w:hyperlink r:id="rId22" w:history="1">
               <w:r>
                 <w:rPr>
                   <w:rStyle w:val="Hyperlink"/>
@@ -2999,7 +3064,7 @@
               </w:rPr>
               <w:t xml:space="preserve">JavaScript Advanced course - </w:t>
             </w:r>
-            <w:hyperlink r:id="rId21" w:history="1">
+            <w:hyperlink r:id="rId23" w:history="1">
               <w:r>
                 <w:rPr>
                   <w:rStyle w:val="Hyperlink"/>
@@ -3044,7 +3109,7 @@
               </w:rPr>
               <w:t xml:space="preserve">JavaScript Applications course - </w:t>
             </w:r>
-            <w:hyperlink r:id="rId22" w:history="1">
+            <w:hyperlink r:id="rId24" w:history="1">
               <w:r>
                 <w:rPr>
                   <w:rStyle w:val="Hyperlink"/>
@@ -3353,7 +3418,7 @@
               </w:rPr>
               <w:t xml:space="preserve">Java Advanced course - </w:t>
             </w:r>
-            <w:hyperlink r:id="rId23" w:history="1">
+            <w:hyperlink r:id="rId25" w:history="1">
               <w:r>
                 <w:rPr>
                   <w:rStyle w:val="Hyperlink"/>
@@ -3628,7 +3693,7 @@
               </w:rPr>
               <w:t xml:space="preserve">• Certificate for Programming Fundamentals course - </w:t>
             </w:r>
-            <w:hyperlink r:id="rId24" w:history="1">
+            <w:hyperlink r:id="rId26" w:history="1">
               <w:r>
                 <w:rPr>
                   <w:rStyle w:val="Hyperlink"/>
@@ -3665,7 +3730,7 @@
               </w:rPr>
               <w:t xml:space="preserve">Programming Basics course - </w:t>
             </w:r>
-            <w:hyperlink r:id="rId25" w:history="1">
+            <w:hyperlink r:id="rId27" w:history="1">
               <w:r>
                 <w:rPr>
                   <w:rStyle w:val="Hyperlink"/>
@@ -3710,7 +3775,7 @@
               </w:rPr>
               <w:t xml:space="preserve">Teamwork and Personal Skills course - </w:t>
             </w:r>
-            <w:hyperlink r:id="rId26" w:history="1">
+            <w:hyperlink r:id="rId28" w:history="1">
               <w:r>
                 <w:rPr>
                   <w:rStyle w:val="Hyperlink"/>
@@ -4466,7 +4531,7 @@
 </file>
 
 <file path=customXml/itemProps1.xml><?xml version="1.0" encoding="utf-8"?>
-<ds:datastoreItem xmlns:ds="http://schemas.openxmlformats.org/officeDocument/2006/customXml" ds:itemID="{E0E5C781-0CDB-4A35-A013-80E9410C5A2F}">
+<ds:datastoreItem xmlns:ds="http://schemas.openxmlformats.org/officeDocument/2006/customXml" ds:itemID="{A58D9F0D-BAAB-4AAA-9502-D645D053139C}">
   <ds:schemaRefs>
     <ds:schemaRef ds:uri="http://schemas.openxmlformats.org/officeDocument/2006/bibliography"/>
   </ds:schemaRefs>

--- a/CvetanPetkovResume.docx
+++ b/CvetanPetkovResume.docx
@@ -1553,7 +1553,7 @@
                 <w:sz w:val="24"/>
                 <w:szCs w:val="24"/>
               </w:rPr>
-              <w:t>70</w:t>
+              <w:t>86</w:t>
             </w:r>
             <w:r>
               <w:rPr>
@@ -1973,7 +1973,7 @@
             </w:tblGrid>
             <w:tr>
               <w:trPr>
-                <w:trHeight w:val="798"/>
+                <w:trHeight w:val="1506"/>
               </w:trPr>
               <w:tc>
                 <w:tcPr>
@@ -2214,7 +2214,6 @@
                     </w:rPr>
                     <w:t xml:space="preserve">last) for JavaScript Developer </w:t>
                   </w:r>
-                  <w:proofErr w:type="spellStart"/>
                   <w:r>
                     <w:rPr>
                       <w:rFonts w:ascii="Arial" w:hAnsi="Arial" w:cs="Arial"/>
@@ -2222,9 +2221,8 @@
                       <w:sz w:val="20"/>
                       <w:szCs w:val="20"/>
                     </w:rPr>
-                    <w:t>proffesion</w:t>
+                    <w:t>prof</w:t>
                   </w:r>
-                  <w:proofErr w:type="spellEnd"/>
                   <w:r>
                     <w:rPr>
                       <w:rFonts w:ascii="Arial" w:hAnsi="Arial" w:cs="Arial"/>
@@ -2232,7 +2230,25 @@
                       <w:sz w:val="20"/>
                       <w:szCs w:val="20"/>
                     </w:rPr>
-                    <w:t>. Studying Node, Express, Mongo, React /flux/, Angular2</w:t>
+                    <w:t>e</w:t>
+                  </w:r>
+                  <w:r>
+                    <w:rPr>
+                      <w:rFonts w:ascii="Arial" w:hAnsi="Arial" w:cs="Arial"/>
+                      <w:color w:val="000000" w:themeColor="text1"/>
+                      <w:sz w:val="20"/>
+                      <w:szCs w:val="20"/>
+                    </w:rPr>
+                    <w:t>s</w:t>
+                  </w:r>
+                  <w:r>
+                    <w:rPr>
+                      <w:rFonts w:ascii="Arial" w:hAnsi="Arial" w:cs="Arial"/>
+                      <w:color w:val="000000" w:themeColor="text1"/>
+                      <w:sz w:val="20"/>
+                      <w:szCs w:val="20"/>
+                    </w:rPr>
+                    <w:t>sion. Studying Node, Express, Mongo, React /flux/, Angular2</w:t>
                   </w:r>
                   <w:r>
                     <w:rPr>
@@ -2260,7 +2276,18 @@
                       <w:sz w:val="20"/>
                       <w:szCs w:val="20"/>
                     </w:rPr>
-                    <w:t xml:space="preserve">• Certificates </w:t>
+                    <w:t>• Certificate</w:t>
+                  </w:r>
+                  <w:bookmarkStart w:id="0" w:name="_GoBack"/>
+                  <w:bookmarkEnd w:id="0"/>
+                  <w:r>
+                    <w:rPr>
+                      <w:rFonts w:ascii="Arial" w:hAnsi="Arial" w:cs="Arial"/>
+                      <w:color w:val="000000" w:themeColor="text1"/>
+                      <w:sz w:val="20"/>
+                      <w:szCs w:val="20"/>
+                    </w:rPr>
+                    <w:t xml:space="preserve"> </w:t>
                   </w:r>
                   <w:r>
                     <w:rPr>
@@ -2299,7 +2326,25 @@
                         <w:sz w:val="20"/>
                         <w:szCs w:val="20"/>
                       </w:rPr>
-                      <w:t>https://softuni.bg/certificates/details/22598/454e113c</w:t>
+                      <w:t>https://softuni</w:t>
+                    </w:r>
+                    <w:r>
+                      <w:rPr>
+                        <w:rStyle w:val="Hyperlink"/>
+                        <w:rFonts w:ascii="Arial" w:hAnsi="Arial" w:cs="Arial"/>
+                        <w:sz w:val="20"/>
+                        <w:szCs w:val="20"/>
+                      </w:rPr>
+                      <w:t>.</w:t>
+                    </w:r>
+                    <w:r>
+                      <w:rPr>
+                        <w:rStyle w:val="Hyperlink"/>
+                        <w:rFonts w:ascii="Arial" w:hAnsi="Arial" w:cs="Arial"/>
+                        <w:sz w:val="20"/>
+                        <w:szCs w:val="20"/>
+                      </w:rPr>
+                      <w:t>bg/certificates/details/22598/454e113c</w:t>
                     </w:r>
                   </w:hyperlink>
                 </w:p>
@@ -2320,19 +2365,8 @@
                       <w:sz w:val="20"/>
                       <w:szCs w:val="20"/>
                     </w:rPr>
-                    <w:t xml:space="preserve">• Certificates </w:t>
+                    <w:t>• Certificates pending</w:t>
                   </w:r>
-                  <w:r>
-                    <w:rPr>
-                      <w:rFonts w:ascii="Arial" w:hAnsi="Arial" w:cs="Arial"/>
-                      <w:color w:val="000000" w:themeColor="text1"/>
-                      <w:sz w:val="20"/>
-                      <w:szCs w:val="20"/>
-                    </w:rPr>
-                    <w:t>pending</w:t>
-                  </w:r>
-                  <w:bookmarkStart w:id="0" w:name="_GoBack"/>
-                  <w:bookmarkEnd w:id="0"/>
                 </w:p>
               </w:tc>
             </w:tr>
@@ -2587,27 +2621,25 @@
                 <w:sz w:val="20"/>
                 <w:szCs w:val="20"/>
               </w:rPr>
-              <w:t xml:space="preserve"> module for JavaScript Developer </w:t>
-            </w:r>
-            <w:proofErr w:type="spellStart"/>
-            <w:r>
-              <w:rPr>
-                <w:rFonts w:ascii="Arial" w:hAnsi="Arial" w:cs="Arial"/>
-                <w:color w:val="000000" w:themeColor="text1"/>
-                <w:sz w:val="20"/>
-                <w:szCs w:val="20"/>
-              </w:rPr>
-              <w:t>proffesion</w:t>
-            </w:r>
-            <w:proofErr w:type="spellEnd"/>
-            <w:r>
-              <w:rPr>
-                <w:rFonts w:ascii="Arial" w:hAnsi="Arial" w:cs="Arial"/>
-                <w:color w:val="000000" w:themeColor="text1"/>
-                <w:sz w:val="20"/>
-                <w:szCs w:val="20"/>
-              </w:rPr>
-              <w:t xml:space="preserve">. Studying </w:t>
+              <w:t xml:space="preserve"> module for JavaScript Developer profe</w:t>
+            </w:r>
+            <w:r>
+              <w:rPr>
+                <w:rFonts w:ascii="Arial" w:hAnsi="Arial" w:cs="Arial"/>
+                <w:color w:val="000000" w:themeColor="text1"/>
+                <w:sz w:val="20"/>
+                <w:szCs w:val="20"/>
+              </w:rPr>
+              <w:t>s</w:t>
+            </w:r>
+            <w:r>
+              <w:rPr>
+                <w:rFonts w:ascii="Arial" w:hAnsi="Arial" w:cs="Arial"/>
+                <w:color w:val="000000" w:themeColor="text1"/>
+                <w:sz w:val="20"/>
+                <w:szCs w:val="20"/>
+              </w:rPr>
+              <w:t xml:space="preserve">sion. Studying </w:t>
             </w:r>
             <w:r>
               <w:rPr>
@@ -2965,27 +2997,25 @@
                 <w:sz w:val="20"/>
                 <w:szCs w:val="20"/>
               </w:rPr>
-              <w:t xml:space="preserve">First module for JavaScript Developer </w:t>
-            </w:r>
-            <w:proofErr w:type="spellStart"/>
-            <w:r>
-              <w:rPr>
-                <w:rFonts w:ascii="Arial" w:hAnsi="Arial" w:cs="Arial"/>
-                <w:color w:val="000000" w:themeColor="text1"/>
-                <w:sz w:val="20"/>
-                <w:szCs w:val="20"/>
-              </w:rPr>
-              <w:t>proffesion</w:t>
-            </w:r>
-            <w:proofErr w:type="spellEnd"/>
-            <w:r>
-              <w:rPr>
-                <w:rFonts w:ascii="Arial" w:hAnsi="Arial" w:cs="Arial"/>
-                <w:color w:val="000000" w:themeColor="text1"/>
-                <w:sz w:val="20"/>
-                <w:szCs w:val="20"/>
-              </w:rPr>
-              <w:t xml:space="preserve">. Studying JS coding skills, OOP, Unit testing, </w:t>
+              <w:t>First module for JavaScript Developer profes</w:t>
+            </w:r>
+            <w:r>
+              <w:rPr>
+                <w:rFonts w:ascii="Arial" w:hAnsi="Arial" w:cs="Arial"/>
+                <w:color w:val="000000" w:themeColor="text1"/>
+                <w:sz w:val="20"/>
+                <w:szCs w:val="20"/>
+              </w:rPr>
+              <w:t>s</w:t>
+            </w:r>
+            <w:r>
+              <w:rPr>
+                <w:rFonts w:ascii="Arial" w:hAnsi="Arial" w:cs="Arial"/>
+                <w:color w:val="000000" w:themeColor="text1"/>
+                <w:sz w:val="20"/>
+                <w:szCs w:val="20"/>
+              </w:rPr>
+              <w:t xml:space="preserve">ion. Studying JS coding skills, OOP, Unit testing, </w:t>
             </w:r>
             <w:proofErr w:type="spellStart"/>
             <w:r>
@@ -3363,27 +3393,43 @@
                 <w:sz w:val="20"/>
                 <w:szCs w:val="20"/>
               </w:rPr>
-              <w:t xml:space="preserve">First module for Java Developer </w:t>
-            </w:r>
-            <w:proofErr w:type="spellStart"/>
-            <w:r>
-              <w:rPr>
-                <w:rFonts w:ascii="Arial" w:hAnsi="Arial" w:cs="Arial"/>
-                <w:color w:val="000000" w:themeColor="text1"/>
-                <w:sz w:val="20"/>
-                <w:szCs w:val="20"/>
-              </w:rPr>
-              <w:t>proffesion</w:t>
-            </w:r>
-            <w:proofErr w:type="spellEnd"/>
-            <w:r>
-              <w:rPr>
-                <w:rFonts w:ascii="Arial" w:hAnsi="Arial" w:cs="Arial"/>
-                <w:color w:val="000000" w:themeColor="text1"/>
-                <w:sz w:val="20"/>
-                <w:szCs w:val="20"/>
-              </w:rPr>
-              <w:t>. Studying Java coding skills and OOP</w:t>
+              <w:t>Firs</w:t>
+            </w:r>
+            <w:r>
+              <w:rPr>
+                <w:rFonts w:ascii="Arial" w:hAnsi="Arial" w:cs="Arial"/>
+                <w:color w:val="000000" w:themeColor="text1"/>
+                <w:sz w:val="20"/>
+                <w:szCs w:val="20"/>
+              </w:rPr>
+              <w:t>t module for Java Developer pro</w:t>
+            </w:r>
+            <w:r>
+              <w:rPr>
+                <w:rFonts w:ascii="Arial" w:hAnsi="Arial" w:cs="Arial"/>
+                <w:color w:val="000000" w:themeColor="text1"/>
+                <w:sz w:val="20"/>
+                <w:szCs w:val="20"/>
+              </w:rPr>
+              <w:t>fes</w:t>
+            </w:r>
+            <w:r>
+              <w:rPr>
+                <w:rFonts w:ascii="Arial" w:hAnsi="Arial" w:cs="Arial"/>
+                <w:color w:val="000000" w:themeColor="text1"/>
+                <w:sz w:val="20"/>
+                <w:szCs w:val="20"/>
+              </w:rPr>
+              <w:t>s</w:t>
+            </w:r>
+            <w:r>
+              <w:rPr>
+                <w:rFonts w:ascii="Arial" w:hAnsi="Arial" w:cs="Arial"/>
+                <w:color w:val="000000" w:themeColor="text1"/>
+                <w:sz w:val="20"/>
+                <w:szCs w:val="20"/>
+              </w:rPr>
+              <w:t>ion. Studying Java coding skills and OOP</w:t>
             </w:r>
           </w:p>
           <w:p>
@@ -4262,6 +4308,18 @@
       <w:u w:val="single"/>
     </w:rPr>
   </w:style>
+  <w:style w:type="character" w:styleId="FollowedHyperlink">
+    <w:name w:val="FollowedHyperlink"/>
+    <w:basedOn w:val="DefaultParagraphFont"/>
+    <w:uiPriority w:val="99"/>
+    <w:semiHidden/>
+    <w:unhideWhenUsed/>
+    <w:rsid w:val="00DA5169"/>
+    <w:rPr>
+      <w:color w:val="954F72" w:themeColor="followedHyperlink"/>
+      <w:u w:val="single"/>
+    </w:rPr>
+  </w:style>
 </w:styles>
 </file>
 
@@ -4531,7 +4589,7 @@
 </file>
 
 <file path=customXml/itemProps1.xml><?xml version="1.0" encoding="utf-8"?>
-<ds:datastoreItem xmlns:ds="http://schemas.openxmlformats.org/officeDocument/2006/customXml" ds:itemID="{A58D9F0D-BAAB-4AAA-9502-D645D053139C}">
+<ds:datastoreItem xmlns:ds="http://schemas.openxmlformats.org/officeDocument/2006/customXml" ds:itemID="{B78E4B1B-E629-49FC-9B01-C32557705AAE}">
   <ds:schemaRefs>
     <ds:schemaRef ds:uri="http://schemas.openxmlformats.org/officeDocument/2006/bibliography"/>
   </ds:schemaRefs>

--- a/CvetanPetkovResume.docx
+++ b/CvetanPetkovResume.docx
@@ -2278,8 +2278,6 @@
                     </w:rPr>
                     <w:t>• Certificate</w:t>
                   </w:r>
-                  <w:bookmarkStart w:id="0" w:name="_GoBack"/>
-                  <w:bookmarkEnd w:id="0"/>
                   <w:r>
                     <w:rPr>
                       <w:rFonts w:ascii="Arial" w:hAnsi="Arial" w:cs="Arial"/>
@@ -2326,8 +2324,47 @@
                         <w:sz w:val="20"/>
                         <w:szCs w:val="20"/>
                       </w:rPr>
-                      <w:t>https://softuni</w:t>
+                      <w:t>https://softuni.bg/certificates/details/22598/454e113c</w:t>
                     </w:r>
+                  </w:hyperlink>
+                </w:p>
+                <w:p>
+                  <w:pPr>
+                    <w:rPr>
+                      <w:rStyle w:val="Hyperlink"/>
+                      <w:rFonts w:ascii="Arial" w:hAnsi="Arial" w:cs="Arial"/>
+                      <w:sz w:val="20"/>
+                      <w:szCs w:val="20"/>
+                    </w:rPr>
+                  </w:pPr>
+                  <w:r>
+                    <w:rPr>
+                      <w:rFonts w:ascii="Arial" w:hAnsi="Arial" w:cs="Arial"/>
+                      <w:color w:val="000000" w:themeColor="text1"/>
+                      <w:sz w:val="20"/>
+                      <w:szCs w:val="20"/>
+                    </w:rPr>
+                    <w:t xml:space="preserve">• Certificate for </w:t>
+                  </w:r>
+                  <w:r>
+                    <w:rPr>
+                      <w:rFonts w:ascii="Arial" w:hAnsi="Arial" w:cs="Arial"/>
+                      <w:color w:val="000000" w:themeColor="text1"/>
+                      <w:sz w:val="20"/>
+                      <w:szCs w:val="20"/>
+                    </w:rPr>
+                    <w:t xml:space="preserve">Angular 2 </w:t>
+                  </w:r>
+                  <w:r>
+                    <w:rPr>
+                      <w:rFonts w:ascii="Arial" w:hAnsi="Arial" w:cs="Arial"/>
+                      <w:color w:val="000000" w:themeColor="text1"/>
+                      <w:sz w:val="20"/>
+                      <w:szCs w:val="20"/>
+                    </w:rPr>
+                    <w:t xml:space="preserve"> Fundamentals - </w:t>
+                  </w:r>
+                  <w:hyperlink r:id="rId20" w:history="1">
                     <w:r>
                       <w:rPr>
                         <w:rStyle w:val="Hyperlink"/>
@@ -2335,18 +2372,11 @@
                         <w:sz w:val="20"/>
                         <w:szCs w:val="20"/>
                       </w:rPr>
-                      <w:t>.</w:t>
-                    </w:r>
-                    <w:r>
-                      <w:rPr>
-                        <w:rStyle w:val="Hyperlink"/>
-                        <w:rFonts w:ascii="Arial" w:hAnsi="Arial" w:cs="Arial"/>
-                        <w:sz w:val="20"/>
-                        <w:szCs w:val="20"/>
-                      </w:rPr>
-                      <w:t>bg/certificates/details/22598/454e113c</w:t>
+                      <w:t>https://softuni.bg/certificates/details/23587/ef5481fe</w:t>
                     </w:r>
                   </w:hyperlink>
+                  <w:bookmarkStart w:id="0" w:name="_GoBack"/>
+                  <w:bookmarkEnd w:id="0"/>
                 </w:p>
                 <w:p>
                   <w:pPr>
@@ -2365,7 +2395,7 @@
                       <w:sz w:val="20"/>
                       <w:szCs w:val="20"/>
                     </w:rPr>
-                    <w:t>• Certificates pending</w:t>
+                    <w:t>• Certificate pending</w:t>
                   </w:r>
                 </w:p>
               </w:tc>
@@ -2698,7 +2728,7 @@
               </w:rPr>
               <w:t xml:space="preserve"> Basics course - </w:t>
             </w:r>
-            <w:hyperlink r:id="rId20" w:history="1">
+            <w:hyperlink r:id="rId21" w:history="1">
               <w:r>
                 <w:rPr>
                   <w:rStyle w:val="Hyperlink"/>
@@ -2744,7 +2774,7 @@
               </w:rPr>
               <w:t xml:space="preserve">Web Fundamentals course - </w:t>
             </w:r>
-            <w:hyperlink r:id="rId21" w:history="1">
+            <w:hyperlink r:id="rId22" w:history="1">
               <w:r>
                 <w:rPr>
                   <w:rStyle w:val="Hyperlink"/>
@@ -3056,7 +3086,7 @@
               </w:rPr>
               <w:t xml:space="preserve">• Certificate for JavaScript Fundamentals course - </w:t>
             </w:r>
-            <w:hyperlink r:id="rId22" w:history="1">
+            <w:hyperlink r:id="rId23" w:history="1">
               <w:r>
                 <w:rPr>
                   <w:rStyle w:val="Hyperlink"/>
@@ -3094,7 +3124,7 @@
               </w:rPr>
               <w:t xml:space="preserve">JavaScript Advanced course - </w:t>
             </w:r>
-            <w:hyperlink r:id="rId23" w:history="1">
+            <w:hyperlink r:id="rId24" w:history="1">
               <w:r>
                 <w:rPr>
                   <w:rStyle w:val="Hyperlink"/>
@@ -3139,7 +3169,7 @@
               </w:rPr>
               <w:t xml:space="preserve">JavaScript Applications course - </w:t>
             </w:r>
-            <w:hyperlink r:id="rId24" w:history="1">
+            <w:hyperlink r:id="rId25" w:history="1">
               <w:r>
                 <w:rPr>
                   <w:rStyle w:val="Hyperlink"/>
@@ -3464,7 +3494,7 @@
               </w:rPr>
               <w:t xml:space="preserve">Java Advanced course - </w:t>
             </w:r>
-            <w:hyperlink r:id="rId25" w:history="1">
+            <w:hyperlink r:id="rId26" w:history="1">
               <w:r>
                 <w:rPr>
                   <w:rStyle w:val="Hyperlink"/>
@@ -3739,7 +3769,7 @@
               </w:rPr>
               <w:t xml:space="preserve">• Certificate for Programming Fundamentals course - </w:t>
             </w:r>
-            <w:hyperlink r:id="rId26" w:history="1">
+            <w:hyperlink r:id="rId27" w:history="1">
               <w:r>
                 <w:rPr>
                   <w:rStyle w:val="Hyperlink"/>
@@ -3776,7 +3806,7 @@
               </w:rPr>
               <w:t xml:space="preserve">Programming Basics course - </w:t>
             </w:r>
-            <w:hyperlink r:id="rId27" w:history="1">
+            <w:hyperlink r:id="rId28" w:history="1">
               <w:r>
                 <w:rPr>
                   <w:rStyle w:val="Hyperlink"/>
@@ -3821,7 +3851,7 @@
               </w:rPr>
               <w:t xml:space="preserve">Teamwork and Personal Skills course - </w:t>
             </w:r>
-            <w:hyperlink r:id="rId28" w:history="1">
+            <w:hyperlink r:id="rId29" w:history="1">
               <w:r>
                 <w:rPr>
                   <w:rStyle w:val="Hyperlink"/>
@@ -4589,7 +4619,7 @@
 </file>
 
 <file path=customXml/itemProps1.xml><?xml version="1.0" encoding="utf-8"?>
-<ds:datastoreItem xmlns:ds="http://schemas.openxmlformats.org/officeDocument/2006/customXml" ds:itemID="{B78E4B1B-E629-49FC-9B01-C32557705AAE}">
+<ds:datastoreItem xmlns:ds="http://schemas.openxmlformats.org/officeDocument/2006/customXml" ds:itemID="{01821010-C292-48DF-B8C7-B164D1F37B79}">
   <ds:schemaRefs>
     <ds:schemaRef ds:uri="http://schemas.openxmlformats.org/officeDocument/2006/bibliography"/>
   </ds:schemaRefs>

--- a/CvetanPetkovResume.docx
+++ b/CvetanPetkovResume.docx
@@ -2344,25 +2344,7 @@
                       <w:sz w:val="20"/>
                       <w:szCs w:val="20"/>
                     </w:rPr>
-                    <w:t xml:space="preserve">• Certificate for </w:t>
-                  </w:r>
-                  <w:r>
-                    <w:rPr>
-                      <w:rFonts w:ascii="Arial" w:hAnsi="Arial" w:cs="Arial"/>
-                      <w:color w:val="000000" w:themeColor="text1"/>
-                      <w:sz w:val="20"/>
-                      <w:szCs w:val="20"/>
-                    </w:rPr>
-                    <w:t xml:space="preserve">Angular 2 </w:t>
-                  </w:r>
-                  <w:r>
-                    <w:rPr>
-                      <w:rFonts w:ascii="Arial" w:hAnsi="Arial" w:cs="Arial"/>
-                      <w:color w:val="000000" w:themeColor="text1"/>
-                      <w:sz w:val="20"/>
-                      <w:szCs w:val="20"/>
-                    </w:rPr>
-                    <w:t xml:space="preserve"> Fundamentals - </w:t>
+                    <w:t xml:space="preserve">• Certificate for Angular 2  Fundamentals - </w:t>
                   </w:r>
                   <w:hyperlink r:id="rId20" w:history="1">
                     <w:r>
@@ -2375,8 +2357,6 @@
                       <w:t>https://softuni.bg/certificates/details/23587/ef5481fe</w:t>
                     </w:r>
                   </w:hyperlink>
-                  <w:bookmarkStart w:id="0" w:name="_GoBack"/>
-                  <w:bookmarkEnd w:id="0"/>
                 </w:p>
                 <w:p>
                   <w:pPr>
@@ -2395,8 +2375,48 @@
                       <w:sz w:val="20"/>
                       <w:szCs w:val="20"/>
                     </w:rPr>
-                    <w:t>• Certificate pending</w:t>
+                    <w:t xml:space="preserve">• Certificate </w:t>
                   </w:r>
+                  <w:r>
+                    <w:rPr>
+                      <w:rFonts w:ascii="Arial" w:hAnsi="Arial" w:cs="Arial"/>
+                      <w:color w:val="000000" w:themeColor="text1"/>
+                      <w:sz w:val="20"/>
+                      <w:szCs w:val="20"/>
+                    </w:rPr>
+                    <w:t xml:space="preserve">for </w:t>
+                  </w:r>
+                  <w:proofErr w:type="spellStart"/>
+                  <w:r>
+                    <w:rPr>
+                      <w:rFonts w:ascii="Arial" w:hAnsi="Arial" w:cs="Arial"/>
+                      <w:color w:val="000000" w:themeColor="text1"/>
+                      <w:sz w:val="20"/>
+                      <w:szCs w:val="20"/>
+                    </w:rPr>
+                    <w:t>ExpressJS</w:t>
+                  </w:r>
+                  <w:proofErr w:type="spellEnd"/>
+                  <w:r>
+                    <w:rPr>
+                      <w:rFonts w:ascii="Arial" w:hAnsi="Arial" w:cs="Arial"/>
+                      <w:color w:val="000000" w:themeColor="text1"/>
+                      <w:sz w:val="20"/>
+                      <w:szCs w:val="20"/>
+                    </w:rPr>
+                    <w:t xml:space="preserve"> Fundamentals - </w:t>
+                  </w:r>
+                  <w:hyperlink r:id="rId21" w:history="1">
+                    <w:r>
+                      <w:rPr>
+                        <w:rStyle w:val="Hyperlink"/>
+                        <w:rFonts w:ascii="Arial" w:hAnsi="Arial" w:cs="Arial"/>
+                        <w:sz w:val="20"/>
+                        <w:szCs w:val="20"/>
+                      </w:rPr>
+                      <w:t>https://softuni.bg/certificates/details/23622/155260b8</w:t>
+                    </w:r>
+                  </w:hyperlink>
                 </w:p>
               </w:tc>
             </w:tr>
@@ -2690,6 +2710,8 @@
               </w:rPr>
               <w:t>Wordpress</w:t>
             </w:r>
+            <w:bookmarkStart w:id="0" w:name="_GoBack"/>
+            <w:bookmarkEnd w:id="0"/>
             <w:proofErr w:type="spellEnd"/>
           </w:p>
           <w:p>
@@ -2728,7 +2750,7 @@
               </w:rPr>
               <w:t xml:space="preserve"> Basics course - </w:t>
             </w:r>
-            <w:hyperlink r:id="rId21" w:history="1">
+            <w:hyperlink r:id="rId22" w:history="1">
               <w:r>
                 <w:rPr>
                   <w:rStyle w:val="Hyperlink"/>
@@ -2774,7 +2796,7 @@
               </w:rPr>
               <w:t xml:space="preserve">Web Fundamentals course - </w:t>
             </w:r>
-            <w:hyperlink r:id="rId22" w:history="1">
+            <w:hyperlink r:id="rId23" w:history="1">
               <w:r>
                 <w:rPr>
                   <w:rStyle w:val="Hyperlink"/>
@@ -3086,7 +3108,7 @@
               </w:rPr>
               <w:t xml:space="preserve">• Certificate for JavaScript Fundamentals course - </w:t>
             </w:r>
-            <w:hyperlink r:id="rId23" w:history="1">
+            <w:hyperlink r:id="rId24" w:history="1">
               <w:r>
                 <w:rPr>
                   <w:rStyle w:val="Hyperlink"/>
@@ -3124,7 +3146,7 @@
               </w:rPr>
               <w:t xml:space="preserve">JavaScript Advanced course - </w:t>
             </w:r>
-            <w:hyperlink r:id="rId24" w:history="1">
+            <w:hyperlink r:id="rId25" w:history="1">
               <w:r>
                 <w:rPr>
                   <w:rStyle w:val="Hyperlink"/>
@@ -3169,7 +3191,7 @@
               </w:rPr>
               <w:t xml:space="preserve">JavaScript Applications course - </w:t>
             </w:r>
-            <w:hyperlink r:id="rId25" w:history="1">
+            <w:hyperlink r:id="rId26" w:history="1">
               <w:r>
                 <w:rPr>
                   <w:rStyle w:val="Hyperlink"/>
@@ -3494,7 +3516,7 @@
               </w:rPr>
               <w:t xml:space="preserve">Java Advanced course - </w:t>
             </w:r>
-            <w:hyperlink r:id="rId26" w:history="1">
+            <w:hyperlink r:id="rId27" w:history="1">
               <w:r>
                 <w:rPr>
                   <w:rStyle w:val="Hyperlink"/>
@@ -3769,7 +3791,7 @@
               </w:rPr>
               <w:t xml:space="preserve">• Certificate for Programming Fundamentals course - </w:t>
             </w:r>
-            <w:hyperlink r:id="rId27" w:history="1">
+            <w:hyperlink r:id="rId28" w:history="1">
               <w:r>
                 <w:rPr>
                   <w:rStyle w:val="Hyperlink"/>
@@ -3806,7 +3828,7 @@
               </w:rPr>
               <w:t xml:space="preserve">Programming Basics course - </w:t>
             </w:r>
-            <w:hyperlink r:id="rId28" w:history="1">
+            <w:hyperlink r:id="rId29" w:history="1">
               <w:r>
                 <w:rPr>
                   <w:rStyle w:val="Hyperlink"/>
@@ -3851,7 +3873,7 @@
               </w:rPr>
               <w:t xml:space="preserve">Teamwork and Personal Skills course - </w:t>
             </w:r>
-            <w:hyperlink r:id="rId29" w:history="1">
+            <w:hyperlink r:id="rId30" w:history="1">
               <w:r>
                 <w:rPr>
                   <w:rStyle w:val="Hyperlink"/>
@@ -4619,7 +4641,7 @@
 </file>
 
 <file path=customXml/itemProps1.xml><?xml version="1.0" encoding="utf-8"?>
-<ds:datastoreItem xmlns:ds="http://schemas.openxmlformats.org/officeDocument/2006/customXml" ds:itemID="{01821010-C292-48DF-B8C7-B164D1F37B79}">
+<ds:datastoreItem xmlns:ds="http://schemas.openxmlformats.org/officeDocument/2006/customXml" ds:itemID="{AA91A500-AAAA-47E3-9F25-B0F57A623301}">
   <ds:schemaRefs>
     <ds:schemaRef ds:uri="http://schemas.openxmlformats.org/officeDocument/2006/bibliography"/>
   </ds:schemaRefs>
